--- a/documents/Deliverable_3/FlyingMongeese_Deliverable_3_Platform.docx
+++ b/documents/Deliverable_3/FlyingMongeese_Deliverable_3_Platform.docx
@@ -1,14 +1,23 @@
 
 <file path=word/document.xml><?xml version="1.0" encoding="utf-8"?>
-<w:document xmlns:o="urn:schemas-microsoft-com:office:office" xmlns:r="http://schemas.openxmlformats.org/officeDocument/2006/relationships" xmlns:v="urn:schemas-microsoft-com:vml" xmlns:w="http://schemas.openxmlformats.org/wordprocessingml/2006/main" xmlns:w10="urn:schemas-microsoft-com:office:word" xmlns:wp="http://schemas.openxmlformats.org/drawingml/2006/wordprocessingDrawing" xmlns:wps="http://schemas.microsoft.com/office/word/2010/wordprocessingShape" xmlns:wpg="http://schemas.microsoft.com/office/word/2010/wordprocessingGroup" xmlns:mc="http://schemas.openxmlformats.org/markup-compatibility/2006" xmlns:wp14="http://schemas.microsoft.com/office/word/2010/wordprocessingDrawing" xmlns:w14="http://schemas.microsoft.com/office/word/2010/wordml" mc:Ignorable="w14 wp14">
+<w:document xmlns:wpc="http://schemas.microsoft.com/office/word/2010/wordprocessingCanvas" xmlns:cx="http://schemas.microsoft.com/office/drawing/2014/chartex" xmlns:cx1="http://schemas.microsoft.com/office/drawing/2015/9/8/chartex" xmlns:cx2="http://schemas.microsoft.com/office/drawing/2015/10/21/chartex" xmlns:cx3="http://schemas.microsoft.com/office/drawing/2016/5/9/chartex" xmlns:cx4="http://schemas.microsoft.com/office/drawing/2016/5/10/chartex" xmlns:cx5="http://schemas.microsoft.com/office/drawing/2016/5/11/chartex" xmlns:cx6="http://schemas.microsoft.com/office/drawing/2016/5/12/chartex" xmlns:cx7="http://schemas.microsoft.com/office/drawing/2016/5/13/chartex" xmlns:cx8="http://schemas.microsoft.com/office/drawing/2016/5/14/chartex" xmlns:mc="http://schemas.openxmlformats.org/markup-compatibility/2006" xmlns:aink="http://schemas.microsoft.com/office/drawing/2016/ink" xmlns:am3d="http://schemas.microsoft.com/office/drawing/2017/model3d" xmlns:o="urn:schemas-microsoft-com:office:office" xmlns:r="http://schemas.openxmlformats.org/officeDocument/2006/relationships" xmlns:m="http://schemas.openxmlformats.org/officeDocument/2006/math" xmlns:v="urn:schemas-microsoft-com:vml" xmlns:wp14="http://schemas.microsoft.com/office/word/2010/wordprocessingDrawing" xmlns:wp="http://schemas.openxmlformats.org/drawingml/2006/wordprocessingDrawing" xmlns:w10="urn:schemas-microsoft-com:office:word" xmlns:w="http://schemas.openxmlformats.org/wordprocessingml/2006/main" xmlns:w14="http://schemas.microsoft.com/office/word/2010/wordml" xmlns:w15="http://schemas.microsoft.com/office/word/2012/wordml" xmlns:w16cid="http://schemas.microsoft.com/office/word/2016/wordml/cid" xmlns:w16se="http://schemas.microsoft.com/office/word/2015/wordml/symex" xmlns:wpg="http://schemas.microsoft.com/office/word/2010/wordprocessingGroup" xmlns:wpi="http://schemas.microsoft.com/office/word/2010/wordprocessingInk" xmlns:wne="http://schemas.microsoft.com/office/word/2006/wordml" xmlns:wps="http://schemas.microsoft.com/office/word/2010/wordprocessingShape" mc:Ignorable="w14 w15 w16se w16cid wp14">
   <w:body>
     <w:p>
       <w:pPr>
-        <w:pStyle w:val="Normal"/>
         <w:jc w:val="both"/>
         <w:rPr>
-          <w:rFonts w:ascii="Times New Roman" w:hAnsi="Times New Roman" w:eastAsia="Times New Roman" w:cs="Times New Roman"/>
+          <w:rFonts w:ascii="Times New Roman" w:eastAsia="Times New Roman" w:hAnsi="Times New Roman" w:cs="Times New Roman"/>
           <w:b/>
+          <w:sz w:val="24"/>
+          <w:szCs w:val="24"/>
+        </w:rPr>
+      </w:pPr>
+    </w:p>
+    <w:p>
+      <w:pPr>
+        <w:jc w:val="both"/>
+        <w:rPr>
+          <w:rFonts w:ascii="Times New Roman" w:eastAsia="Times New Roman" w:hAnsi="Times New Roman" w:cs="Times New Roman"/>
           <w:b/>
           <w:sz w:val="24"/>
           <w:szCs w:val="24"/>
@@ -16,54 +25,31 @@
       </w:pPr>
       <w:r>
         <w:rPr>
-          <w:rFonts w:eastAsia="Times New Roman" w:cs="Times New Roman" w:ascii="Times New Roman" w:hAnsi="Times New Roman"/>
+          <w:rFonts w:ascii="Times New Roman" w:eastAsia="Times New Roman" w:hAnsi="Times New Roman" w:cs="Times New Roman"/>
           <w:b/>
           <w:sz w:val="24"/>
           <w:szCs w:val="24"/>
         </w:rPr>
-      </w:r>
-    </w:p>
-    <w:p>
-      <w:pPr>
-        <w:pStyle w:val="Normal"/>
-        <w:jc w:val="both"/>
-        <w:rPr>
-          <w:rFonts w:ascii="Times New Roman" w:hAnsi="Times New Roman" w:eastAsia="Times New Roman" w:cs="Times New Roman"/>
-          <w:b/>
-          <w:b/>
-          <w:sz w:val="24"/>
-          <w:szCs w:val="24"/>
-        </w:rPr>
-      </w:pPr>
-      <w:r>
-        <w:rPr>
-          <w:rFonts w:eastAsia="Times New Roman" w:cs="Times New Roman" w:ascii="Times New Roman" w:hAnsi="Times New Roman"/>
-          <w:b/>
-          <w:sz w:val="24"/>
-          <w:szCs w:val="24"/>
-        </w:rPr>
         <w:t>Platform:</w:t>
       </w:r>
     </w:p>
     <w:p>
       <w:pPr>
-        <w:pStyle w:val="Normal"/>
         <w:numPr>
           <w:ilvl w:val="0"/>
           <w:numId w:val="2"/>
         </w:numPr>
-        <w:spacing w:before="0" w:after="0"/>
         <w:contextualSpacing/>
         <w:jc w:val="both"/>
         <w:rPr>
-          <w:rFonts w:ascii="Times New Roman" w:hAnsi="Times New Roman" w:eastAsia="Times New Roman" w:cs="Times New Roman"/>
-          <w:sz w:val="24"/>
-          <w:szCs w:val="24"/>
-        </w:rPr>
-      </w:pPr>
-      <w:r>
-        <w:rPr>
-          <w:rFonts w:eastAsia="Times New Roman" w:cs="Times New Roman" w:ascii="Times New Roman" w:hAnsi="Times New Roman"/>
+          <w:rFonts w:ascii="Times New Roman" w:eastAsia="Times New Roman" w:hAnsi="Times New Roman" w:cs="Times New Roman"/>
+          <w:sz w:val="24"/>
+          <w:szCs w:val="24"/>
+        </w:rPr>
+      </w:pPr>
+      <w:r>
+        <w:rPr>
+          <w:rFonts w:ascii="Times New Roman" w:eastAsia="Times New Roman" w:hAnsi="Times New Roman" w:cs="Times New Roman"/>
           <w:sz w:val="24"/>
           <w:szCs w:val="24"/>
         </w:rPr>
@@ -72,113 +58,133 @@
     </w:p>
     <w:p>
       <w:pPr>
-        <w:pStyle w:val="Normal"/>
         <w:jc w:val="both"/>
         <w:rPr>
-          <w:rFonts w:ascii="Times New Roman" w:hAnsi="Times New Roman" w:eastAsia="Times New Roman" w:cs="Times New Roman"/>
-          <w:sz w:val="24"/>
-          <w:szCs w:val="24"/>
-        </w:rPr>
-      </w:pPr>
-      <w:r>
-        <w:rPr>
-          <w:rFonts w:eastAsia="Times New Roman" w:cs="Times New Roman" w:ascii="Times New Roman" w:hAnsi="Times New Roman"/>
-          <w:sz w:val="24"/>
-          <w:szCs w:val="24"/>
-        </w:rPr>
-      </w:r>
-    </w:p>
-    <w:p>
-      <w:pPr>
-        <w:pStyle w:val="Normal"/>
+          <w:rFonts w:ascii="Times New Roman" w:eastAsia="Times New Roman" w:hAnsi="Times New Roman" w:cs="Times New Roman"/>
+          <w:sz w:val="24"/>
+          <w:szCs w:val="24"/>
+        </w:rPr>
+      </w:pPr>
+    </w:p>
+    <w:p>
+      <w:pPr>
         <w:jc w:val="both"/>
         <w:rPr>
-          <w:rFonts w:ascii="Times New Roman" w:hAnsi="Times New Roman" w:eastAsia="Times New Roman" w:cs="Times New Roman"/>
+          <w:rFonts w:ascii="Times New Roman" w:eastAsia="Times New Roman" w:hAnsi="Times New Roman" w:cs="Times New Roman"/>
           <w:b/>
+          <w:sz w:val="24"/>
+          <w:szCs w:val="24"/>
+        </w:rPr>
+      </w:pPr>
+      <w:r>
+        <w:rPr>
+          <w:rFonts w:ascii="Times New Roman" w:eastAsia="Times New Roman" w:hAnsi="Times New Roman" w:cs="Times New Roman"/>
           <w:b/>
           <w:sz w:val="24"/>
           <w:szCs w:val="24"/>
         </w:rPr>
-      </w:pPr>
-      <w:r>
-        <w:rPr>
-          <w:rFonts w:eastAsia="Times New Roman" w:cs="Times New Roman" w:ascii="Times New Roman" w:hAnsi="Times New Roman"/>
-          <w:b/>
-          <w:sz w:val="24"/>
-          <w:szCs w:val="24"/>
-        </w:rPr>
         <w:t>IDEs:</w:t>
       </w:r>
     </w:p>
     <w:p>
       <w:pPr>
-        <w:pStyle w:val="Normal"/>
         <w:numPr>
           <w:ilvl w:val="0"/>
           <w:numId w:val="1"/>
         </w:numPr>
-        <w:spacing w:before="0" w:after="0"/>
         <w:contextualSpacing/>
         <w:jc w:val="both"/>
         <w:rPr>
-          <w:rFonts w:ascii="Times New Roman" w:hAnsi="Times New Roman" w:eastAsia="Times New Roman" w:cs="Times New Roman"/>
-          <w:sz w:val="24"/>
-          <w:szCs w:val="24"/>
-        </w:rPr>
-      </w:pPr>
-      <w:r>
-        <w:rPr>
-          <w:rFonts w:eastAsia="Times New Roman" w:cs="Times New Roman" w:ascii="Times New Roman" w:hAnsi="Times New Roman"/>
-          <w:sz w:val="24"/>
-          <w:szCs w:val="24"/>
-        </w:rPr>
-        <w:t>Intellij IDEA</w:t>
-      </w:r>
-    </w:p>
-    <w:p>
-      <w:pPr>
-        <w:pStyle w:val="Normal"/>
+          <w:rFonts w:ascii="Times New Roman" w:eastAsia="Times New Roman" w:hAnsi="Times New Roman" w:cs="Times New Roman"/>
+          <w:sz w:val="24"/>
+          <w:szCs w:val="24"/>
+        </w:rPr>
+      </w:pPr>
+      <w:proofErr w:type="spellStart"/>
+      <w:r>
+        <w:rPr>
+          <w:rFonts w:ascii="Times New Roman" w:eastAsia="Times New Roman" w:hAnsi="Times New Roman" w:cs="Times New Roman"/>
+          <w:sz w:val="24"/>
+          <w:szCs w:val="24"/>
+        </w:rPr>
+        <w:t>Intellij</w:t>
+      </w:r>
+      <w:proofErr w:type="spellEnd"/>
+      <w:r>
+        <w:rPr>
+          <w:rFonts w:ascii="Times New Roman" w:eastAsia="Times New Roman" w:hAnsi="Times New Roman" w:cs="Times New Roman"/>
+          <w:sz w:val="24"/>
+          <w:szCs w:val="24"/>
+        </w:rPr>
+        <w:t xml:space="preserve"> IDEA</w:t>
+      </w:r>
+    </w:p>
+    <w:p>
+      <w:pPr>
         <w:numPr>
           <w:ilvl w:val="1"/>
           <w:numId w:val="1"/>
         </w:numPr>
-        <w:spacing w:before="0" w:after="0"/>
         <w:contextualSpacing/>
         <w:jc w:val="both"/>
         <w:rPr>
-          <w:rFonts w:ascii="Times New Roman" w:hAnsi="Times New Roman" w:eastAsia="Times New Roman" w:cs="Times New Roman"/>
-          <w:sz w:val="24"/>
-          <w:szCs w:val="24"/>
-        </w:rPr>
-      </w:pPr>
-      <w:r>
-        <w:rPr>
-          <w:rFonts w:eastAsia="Times New Roman" w:cs="Times New Roman" w:ascii="Times New Roman" w:hAnsi="Times New Roman"/>
-          <w:sz w:val="24"/>
-          <w:szCs w:val="24"/>
-        </w:rPr>
-        <w:t>This is a Java IDE with plugins such as JavaFX and SceneBuilder to help build the user interfaces for the software. This is widely used with several resources available for troubleshooting.</w:t>
-      </w:r>
-    </w:p>
-    <w:p>
-      <w:pPr>
-        <w:pStyle w:val="Normal"/>
+          <w:rFonts w:ascii="Times New Roman" w:eastAsia="Times New Roman" w:hAnsi="Times New Roman" w:cs="Times New Roman"/>
+          <w:sz w:val="24"/>
+          <w:szCs w:val="24"/>
+        </w:rPr>
+      </w:pPr>
+      <w:r>
+        <w:rPr>
+          <w:rFonts w:ascii="Times New Roman" w:eastAsia="Times New Roman" w:hAnsi="Times New Roman" w:cs="Times New Roman"/>
+          <w:sz w:val="24"/>
+          <w:szCs w:val="24"/>
+        </w:rPr>
+        <w:t xml:space="preserve">This is a Java IDE with plugins such as JavaFX and </w:t>
+      </w:r>
+      <w:proofErr w:type="spellStart"/>
+      <w:r>
+        <w:rPr>
+          <w:rFonts w:ascii="Times New Roman" w:eastAsia="Times New Roman" w:hAnsi="Times New Roman" w:cs="Times New Roman"/>
+          <w:sz w:val="24"/>
+          <w:szCs w:val="24"/>
+        </w:rPr>
+        <w:t>SceneBuilder</w:t>
+      </w:r>
+      <w:proofErr w:type="spellEnd"/>
+      <w:r>
+        <w:rPr>
+          <w:rFonts w:ascii="Times New Roman" w:eastAsia="Times New Roman" w:hAnsi="Times New Roman" w:cs="Times New Roman"/>
+          <w:sz w:val="24"/>
+          <w:szCs w:val="24"/>
+        </w:rPr>
+        <w:t xml:space="preserve"> to help build the user interfaces for the software. This is widely </w:t>
+      </w:r>
+      <w:r>
+        <w:rPr>
+          <w:rFonts w:ascii="Times New Roman" w:eastAsia="Times New Roman" w:hAnsi="Times New Roman" w:cs="Times New Roman"/>
+          <w:sz w:val="24"/>
+          <w:szCs w:val="24"/>
+        </w:rPr>
+        <w:t>used with several resources available for troubleshooting.</w:t>
+      </w:r>
+    </w:p>
+    <w:p>
+      <w:pPr>
         <w:numPr>
           <w:ilvl w:val="0"/>
           <w:numId w:val="1"/>
         </w:numPr>
-        <w:spacing w:before="0" w:after="0"/>
         <w:contextualSpacing/>
         <w:jc w:val="both"/>
         <w:rPr>
-          <w:rFonts w:ascii="Times New Roman" w:hAnsi="Times New Roman" w:eastAsia="Times New Roman" w:cs="Times New Roman"/>
-          <w:sz w:val="24"/>
-          <w:szCs w:val="24"/>
-        </w:rPr>
-      </w:pPr>
-      <w:r>
-        <w:rPr>
-          <w:rFonts w:eastAsia="Times New Roman" w:cs="Times New Roman" w:ascii="Times New Roman" w:hAnsi="Times New Roman"/>
+          <w:rFonts w:ascii="Times New Roman" w:eastAsia="Times New Roman" w:hAnsi="Times New Roman" w:cs="Times New Roman"/>
+          <w:sz w:val="24"/>
+          <w:szCs w:val="24"/>
+        </w:rPr>
+      </w:pPr>
+      <w:r>
+        <w:rPr>
+          <w:rFonts w:ascii="Times New Roman" w:eastAsia="Times New Roman" w:hAnsi="Times New Roman" w:cs="Times New Roman"/>
           <w:sz w:val="24"/>
           <w:szCs w:val="24"/>
         </w:rPr>
@@ -187,23 +193,21 @@
     </w:p>
     <w:p>
       <w:pPr>
-        <w:pStyle w:val="Normal"/>
         <w:numPr>
           <w:ilvl w:val="1"/>
           <w:numId w:val="1"/>
         </w:numPr>
-        <w:spacing w:before="0" w:after="0"/>
         <w:contextualSpacing/>
         <w:jc w:val="both"/>
         <w:rPr>
-          <w:rFonts w:ascii="Times New Roman" w:hAnsi="Times New Roman" w:eastAsia="Times New Roman" w:cs="Times New Roman"/>
-          <w:sz w:val="24"/>
-          <w:szCs w:val="24"/>
-        </w:rPr>
-      </w:pPr>
-      <w:r>
-        <w:rPr>
-          <w:rFonts w:eastAsia="Times New Roman" w:cs="Times New Roman" w:ascii="Times New Roman" w:hAnsi="Times New Roman"/>
+          <w:rFonts w:ascii="Times New Roman" w:eastAsia="Times New Roman" w:hAnsi="Times New Roman" w:cs="Times New Roman"/>
+          <w:sz w:val="24"/>
+          <w:szCs w:val="24"/>
+        </w:rPr>
+      </w:pPr>
+      <w:r>
+        <w:rPr>
+          <w:rFonts w:ascii="Times New Roman" w:eastAsia="Times New Roman" w:hAnsi="Times New Roman" w:cs="Times New Roman"/>
           <w:sz w:val="24"/>
           <w:szCs w:val="24"/>
         </w:rPr>
@@ -212,23 +216,21 @@
     </w:p>
     <w:p>
       <w:pPr>
-        <w:pStyle w:val="Normal"/>
         <w:numPr>
           <w:ilvl w:val="0"/>
           <w:numId w:val="1"/>
         </w:numPr>
-        <w:spacing w:before="0" w:after="0"/>
         <w:contextualSpacing/>
         <w:jc w:val="both"/>
         <w:rPr>
-          <w:rFonts w:ascii="Times New Roman" w:hAnsi="Times New Roman" w:eastAsia="Times New Roman" w:cs="Times New Roman"/>
-          <w:sz w:val="24"/>
-          <w:szCs w:val="24"/>
-        </w:rPr>
-      </w:pPr>
-      <w:r>
-        <w:rPr>
-          <w:rFonts w:eastAsia="Times New Roman" w:cs="Times New Roman" w:ascii="Times New Roman" w:hAnsi="Times New Roman"/>
+          <w:rFonts w:ascii="Times New Roman" w:eastAsia="Times New Roman" w:hAnsi="Times New Roman" w:cs="Times New Roman"/>
+          <w:sz w:val="24"/>
+          <w:szCs w:val="24"/>
+        </w:rPr>
+      </w:pPr>
+      <w:r>
+        <w:rPr>
+          <w:rFonts w:ascii="Times New Roman" w:eastAsia="Times New Roman" w:hAnsi="Times New Roman" w:cs="Times New Roman"/>
           <w:sz w:val="24"/>
           <w:szCs w:val="24"/>
         </w:rPr>
@@ -237,70 +239,70 @@
     </w:p>
     <w:p>
       <w:pPr>
-        <w:pStyle w:val="Normal"/>
         <w:numPr>
           <w:ilvl w:val="1"/>
           <w:numId w:val="1"/>
         </w:numPr>
-        <w:spacing w:before="0" w:after="0"/>
         <w:contextualSpacing/>
         <w:jc w:val="both"/>
         <w:rPr>
-          <w:rFonts w:ascii="Times New Roman" w:hAnsi="Times New Roman" w:eastAsia="Times New Roman" w:cs="Times New Roman"/>
+          <w:rFonts w:ascii="Times New Roman" w:eastAsia="Times New Roman" w:hAnsi="Times New Roman" w:cs="Times New Roman"/>
           <w:b/>
-          <w:b/>
-          <w:sz w:val="24"/>
-          <w:szCs w:val="24"/>
-        </w:rPr>
-      </w:pPr>
-      <w:r>
-        <w:rPr>
-          <w:rFonts w:eastAsia="Times New Roman" w:cs="Times New Roman" w:ascii="Times New Roman" w:hAnsi="Times New Roman"/>
-          <w:sz w:val="24"/>
-          <w:szCs w:val="24"/>
-        </w:rPr>
-        <w:t>This is a GUI version of MySQL database to modify and configure the databases used for this application.</w:t>
-      </w:r>
-    </w:p>
-    <w:p>
-      <w:pPr>
-        <w:pStyle w:val="Normal"/>
-        <w:spacing w:before="0" w:after="0"/>
+          <w:sz w:val="24"/>
+          <w:szCs w:val="24"/>
+        </w:rPr>
+      </w:pPr>
+      <w:r>
+        <w:rPr>
+          <w:rFonts w:ascii="Times New Roman" w:eastAsia="Times New Roman" w:hAnsi="Times New Roman" w:cs="Times New Roman"/>
+          <w:sz w:val="24"/>
+          <w:szCs w:val="24"/>
+        </w:rPr>
+        <w:t>Th</w:t>
+      </w:r>
+      <w:r>
+        <w:rPr>
+          <w:rFonts w:ascii="Times New Roman" w:eastAsia="Times New Roman" w:hAnsi="Times New Roman" w:cs="Times New Roman"/>
+          <w:sz w:val="24"/>
+          <w:szCs w:val="24"/>
+        </w:rPr>
+        <w:t>is is a GUI version of MySQL database to modify and configure the databases used for this application.</w:t>
+      </w:r>
+    </w:p>
+    <w:p>
+      <w:pPr>
         <w:contextualSpacing/>
         <w:jc w:val="both"/>
         <w:rPr>
-          <w:rFonts w:ascii="Times New Roman" w:hAnsi="Times New Roman" w:eastAsia="Times New Roman" w:cs="Times New Roman"/>
+          <w:rFonts w:ascii="Times New Roman" w:eastAsia="Times New Roman" w:hAnsi="Times New Roman" w:cs="Times New Roman"/>
           <w:b/>
+          <w:sz w:val="24"/>
+          <w:szCs w:val="24"/>
+        </w:rPr>
+      </w:pPr>
+      <w:r>
+        <w:rPr>
+          <w:rFonts w:ascii="Times New Roman" w:eastAsia="Times New Roman" w:hAnsi="Times New Roman" w:cs="Times New Roman"/>
           <w:b/>
           <w:sz w:val="24"/>
           <w:szCs w:val="24"/>
         </w:rPr>
-      </w:pPr>
-      <w:r>
-        <w:rPr>
-          <w:rFonts w:eastAsia="Times New Roman" w:cs="Times New Roman" w:ascii="Times New Roman" w:hAnsi="Times New Roman"/>
+        <w:t xml:space="preserve"> </w:t>
+      </w:r>
+    </w:p>
+    <w:p>
+      <w:pPr>
+        <w:jc w:val="both"/>
+        <w:rPr>
+          <w:rFonts w:ascii="Times New Roman" w:eastAsia="Times New Roman" w:hAnsi="Times New Roman" w:cs="Times New Roman"/>
           <w:b/>
           <w:sz w:val="24"/>
           <w:szCs w:val="24"/>
         </w:rPr>
-        <w:t xml:space="preserve"> </w:t>
-      </w:r>
-    </w:p>
-    <w:p>
-      <w:pPr>
-        <w:pStyle w:val="Normal"/>
-        <w:jc w:val="both"/>
-        <w:rPr>
-          <w:rFonts w:ascii="Times New Roman" w:hAnsi="Times New Roman" w:eastAsia="Times New Roman" w:cs="Times New Roman"/>
-          <w:b/>
-          <w:b/>
-          <w:sz w:val="24"/>
-          <w:szCs w:val="24"/>
-        </w:rPr>
-      </w:pPr>
-      <w:r>
-        <w:rPr>
-          <w:rFonts w:eastAsia="Times New Roman" w:cs="Times New Roman" w:ascii="Times New Roman" w:hAnsi="Times New Roman"/>
+      </w:pPr>
+      <w:r>
+        <w:rPr>
+          <w:rFonts w:ascii="Times New Roman" w:eastAsia="Times New Roman" w:hAnsi="Times New Roman" w:cs="Times New Roman"/>
           <w:b/>
           <w:sz w:val="24"/>
           <w:szCs w:val="24"/>
@@ -317,142 +319,174 @@
         </w:numPr>
         <w:jc w:val="both"/>
         <w:rPr>
-          <w:rFonts w:ascii="Times New Roman" w:hAnsi="Times New Roman" w:eastAsia="Times New Roman" w:cs="Times New Roman"/>
+          <w:rFonts w:ascii="Times New Roman" w:eastAsia="Times New Roman" w:hAnsi="Times New Roman" w:cs="Times New Roman"/>
           <w:b/>
+          <w:sz w:val="24"/>
+          <w:szCs w:val="24"/>
+        </w:rPr>
+      </w:pPr>
+      <w:proofErr w:type="gramStart"/>
+      <w:r>
+        <w:rPr>
+          <w:rFonts w:ascii="Times New Roman" w:eastAsia="Times New Roman" w:hAnsi="Times New Roman" w:cs="Times New Roman"/>
+          <w:sz w:val="24"/>
+          <w:szCs w:val="24"/>
+        </w:rPr>
+        <w:t>In order to</w:t>
+      </w:r>
+      <w:proofErr w:type="gramEnd"/>
+      <w:r>
+        <w:rPr>
+          <w:rFonts w:ascii="Times New Roman" w:eastAsia="Times New Roman" w:hAnsi="Times New Roman" w:cs="Times New Roman"/>
+          <w:sz w:val="24"/>
+          <w:szCs w:val="24"/>
+        </w:rPr>
+        <w:t xml:space="preserve"> develop in Java, a JDK must be installed on the device. Most IDEs will have an option to install t</w:t>
+      </w:r>
+      <w:r>
+        <w:rPr>
+          <w:rFonts w:ascii="Times New Roman" w:eastAsia="Times New Roman" w:hAnsi="Times New Roman" w:cs="Times New Roman"/>
+          <w:sz w:val="24"/>
+          <w:szCs w:val="24"/>
+        </w:rPr>
+        <w:t xml:space="preserve">he JDK alongside the IDE. If this option is not offered, you can download a JDK from oracle.com. </w:t>
+      </w:r>
+    </w:p>
+    <w:p>
+      <w:pPr>
+        <w:jc w:val="both"/>
+        <w:rPr>
+          <w:rFonts w:ascii="Times New Roman" w:eastAsia="Times New Roman" w:hAnsi="Times New Roman" w:cs="Times New Roman"/>
           <w:b/>
           <w:sz w:val="24"/>
           <w:szCs w:val="24"/>
         </w:rPr>
       </w:pPr>
-      <w:r>
-        <w:rPr>
-          <w:rFonts w:eastAsia="Times New Roman" w:cs="Times New Roman" w:ascii="Times New Roman" w:hAnsi="Times New Roman"/>
-          <w:sz w:val="24"/>
-          <w:szCs w:val="24"/>
-        </w:rPr>
-        <w:t xml:space="preserve">In order to develop in Java, a JDK must be installed on the device. Most IDEs will have an option to install the JDK alongside the IDE. If this option is not offered, you can download a JDK from oracle.com. </w:t>
-      </w:r>
-    </w:p>
-    <w:p>
-      <w:pPr>
-        <w:pStyle w:val="Normal"/>
+    </w:p>
+    <w:p>
+      <w:pPr>
         <w:jc w:val="both"/>
         <w:rPr>
-          <w:rFonts w:ascii="Times New Roman" w:hAnsi="Times New Roman" w:eastAsia="Times New Roman" w:cs="Times New Roman"/>
+          <w:rFonts w:ascii="Times New Roman" w:eastAsia="Times New Roman" w:hAnsi="Times New Roman" w:cs="Times New Roman"/>
           <w:b/>
+          <w:sz w:val="24"/>
+          <w:szCs w:val="24"/>
+        </w:rPr>
+      </w:pPr>
+      <w:r>
+        <w:rPr>
+          <w:rFonts w:ascii="Times New Roman" w:eastAsia="Times New Roman" w:hAnsi="Times New Roman" w:cs="Times New Roman"/>
           <w:b/>
           <w:sz w:val="24"/>
           <w:szCs w:val="24"/>
         </w:rPr>
-      </w:pPr>
-      <w:r>
-        <w:rPr>
-          <w:rFonts w:eastAsia="Times New Roman" w:cs="Times New Roman" w:ascii="Times New Roman" w:hAnsi="Times New Roman"/>
-          <w:b/>
-          <w:sz w:val="24"/>
-          <w:szCs w:val="24"/>
-        </w:rPr>
-      </w:r>
-    </w:p>
-    <w:p>
-      <w:pPr>
-        <w:pStyle w:val="Normal"/>
-        <w:jc w:val="both"/>
-        <w:rPr>
-          <w:rFonts w:ascii="Times New Roman" w:hAnsi="Times New Roman" w:eastAsia="Times New Roman" w:cs="Times New Roman"/>
-          <w:b/>
-          <w:b/>
-          <w:sz w:val="24"/>
-          <w:szCs w:val="24"/>
-        </w:rPr>
-      </w:pPr>
-      <w:r>
-        <w:rPr>
-          <w:rFonts w:eastAsia="Times New Roman" w:cs="Times New Roman" w:ascii="Times New Roman" w:hAnsi="Times New Roman"/>
-          <w:b/>
-          <w:sz w:val="24"/>
-          <w:szCs w:val="24"/>
-        </w:rPr>
         <w:t>Framework:</w:t>
       </w:r>
     </w:p>
     <w:p>
       <w:pPr>
-        <w:pStyle w:val="Normal"/>
         <w:numPr>
           <w:ilvl w:val="0"/>
           <w:numId w:val="1"/>
         </w:numPr>
-        <w:spacing w:before="0" w:after="0"/>
         <w:contextualSpacing/>
         <w:jc w:val="both"/>
-        <w:rPr/>
-      </w:pPr>
-      <w:r>
-        <w:rPr>
-          <w:rFonts w:eastAsia="Times New Roman" w:cs="Times New Roman" w:ascii="Times New Roman" w:hAnsi="Times New Roman"/>
-          <w:sz w:val="24"/>
-          <w:szCs w:val="24"/>
-        </w:rPr>
-        <w:t>JavaFX is a GUI building framework plugin. This was developed and supported by Oracle. This allows developers to create interactive windows in applications for the users.</w:t>
-      </w:r>
-    </w:p>
-    <w:p>
-      <w:pPr>
-        <w:pStyle w:val="Normal"/>
+      </w:pPr>
+      <w:r>
+        <w:rPr>
+          <w:rFonts w:ascii="Times New Roman" w:eastAsia="Times New Roman" w:hAnsi="Times New Roman" w:cs="Times New Roman"/>
+          <w:sz w:val="24"/>
+          <w:szCs w:val="24"/>
+        </w:rPr>
+        <w:t>JavaFX is a GUI building framework plugin. This was developed and supported by Oracle. This allows developers to create interactive windows in app</w:t>
+      </w:r>
+      <w:r>
+        <w:rPr>
+          <w:rFonts w:ascii="Times New Roman" w:eastAsia="Times New Roman" w:hAnsi="Times New Roman" w:cs="Times New Roman"/>
+          <w:sz w:val="24"/>
+          <w:szCs w:val="24"/>
+        </w:rPr>
+        <w:t>lications for the users.</w:t>
+      </w:r>
+    </w:p>
+    <w:p>
+      <w:pPr>
         <w:numPr>
           <w:ilvl w:val="0"/>
           <w:numId w:val="1"/>
         </w:numPr>
-        <w:spacing w:before="0" w:after="0"/>
         <w:contextualSpacing/>
         <w:jc w:val="both"/>
-        <w:rPr/>
-      </w:pPr>
-      <w:r>
-        <w:rPr>
-          <w:rFonts w:eastAsia="Times New Roman" w:cs="Times New Roman" w:ascii="Times New Roman" w:hAnsi="Times New Roman"/>
-          <w:sz w:val="24"/>
-          <w:szCs w:val="24"/>
-        </w:rPr>
-        <w:t xml:space="preserve">Junit testing was done for the backend files that had no user interface with Junit 5. We used Intellij and Eclipse to build our Junit testing files. </w:t>
-      </w:r>
-    </w:p>
-    <w:p>
-      <w:pPr>
-        <w:pStyle w:val="Normal"/>
-        <w:spacing w:before="0" w:after="0"/>
+      </w:pPr>
+      <w:r>
+        <w:rPr>
+          <w:rFonts w:ascii="Times New Roman" w:eastAsia="Times New Roman" w:hAnsi="Times New Roman" w:cs="Times New Roman"/>
+          <w:sz w:val="24"/>
+          <w:szCs w:val="24"/>
+        </w:rPr>
+        <w:t xml:space="preserve">Junit testing was done for the backend files that had no user interface with Junit 5. We used </w:t>
+      </w:r>
+      <w:proofErr w:type="spellStart"/>
+      <w:r>
+        <w:rPr>
+          <w:rFonts w:ascii="Times New Roman" w:eastAsia="Times New Roman" w:hAnsi="Times New Roman" w:cs="Times New Roman"/>
+          <w:sz w:val="24"/>
+          <w:szCs w:val="24"/>
+        </w:rPr>
+        <w:t>Intellij</w:t>
+      </w:r>
+      <w:proofErr w:type="spellEnd"/>
+      <w:r>
+        <w:rPr>
+          <w:rFonts w:ascii="Times New Roman" w:eastAsia="Times New Roman" w:hAnsi="Times New Roman" w:cs="Times New Roman"/>
+          <w:sz w:val="24"/>
+          <w:szCs w:val="24"/>
+        </w:rPr>
+        <w:t xml:space="preserve"> and Eclipse to build our Junit testing files.</w:t>
+      </w:r>
+      <w:r>
+        <w:rPr>
+          <w:rFonts w:ascii="Times New Roman" w:eastAsia="Times New Roman" w:hAnsi="Times New Roman" w:cs="Times New Roman"/>
+          <w:sz w:val="24"/>
+          <w:szCs w:val="24"/>
+        </w:rPr>
+        <w:t xml:space="preserve"> Both of the IDE’s had the plugin already installed by default so no configuration is needed.</w:t>
+      </w:r>
+      <w:bookmarkStart w:id="0" w:name="_GoBack"/>
+      <w:bookmarkEnd w:id="0"/>
+      <w:r>
+        <w:rPr>
+          <w:rFonts w:ascii="Times New Roman" w:eastAsia="Times New Roman" w:hAnsi="Times New Roman" w:cs="Times New Roman"/>
+          <w:sz w:val="24"/>
+          <w:szCs w:val="24"/>
+        </w:rPr>
+        <w:t xml:space="preserve"> </w:t>
+      </w:r>
+    </w:p>
+    <w:p>
+      <w:pPr>
         <w:contextualSpacing/>
         <w:jc w:val="both"/>
         <w:rPr>
-          <w:rFonts w:ascii="Times New Roman" w:hAnsi="Times New Roman" w:eastAsia="Times New Roman" w:cs="Times New Roman"/>
-          <w:sz w:val="24"/>
-          <w:szCs w:val="24"/>
-        </w:rPr>
-      </w:pPr>
-      <w:r>
-        <w:rPr>
-          <w:rFonts w:eastAsia="Times New Roman" w:cs="Times New Roman" w:ascii="Times New Roman" w:hAnsi="Times New Roman"/>
-          <w:sz w:val="24"/>
-          <w:szCs w:val="24"/>
-        </w:rPr>
-      </w:r>
-    </w:p>
-    <w:p>
-      <w:pPr>
-        <w:pStyle w:val="Normal"/>
+          <w:rFonts w:ascii="Times New Roman" w:eastAsia="Times New Roman" w:hAnsi="Times New Roman" w:cs="Times New Roman"/>
+          <w:sz w:val="24"/>
+          <w:szCs w:val="24"/>
+        </w:rPr>
+      </w:pPr>
+    </w:p>
+    <w:p>
+      <w:pPr>
         <w:jc w:val="both"/>
         <w:rPr>
-          <w:rFonts w:ascii="Times New Roman" w:hAnsi="Times New Roman" w:eastAsia="Times New Roman" w:cs="Times New Roman"/>
+          <w:rFonts w:ascii="Times New Roman" w:eastAsia="Times New Roman" w:hAnsi="Times New Roman" w:cs="Times New Roman"/>
           <w:b/>
-          <w:b/>
-          <w:sz w:val="24"/>
-          <w:szCs w:val="24"/>
-        </w:rPr>
-      </w:pPr>
-      <w:r>
-        <w:rPr>
-          <w:rFonts w:eastAsia="Times New Roman" w:cs="Times New Roman" w:ascii="Times New Roman" w:hAnsi="Times New Roman"/>
+          <w:sz w:val="24"/>
+          <w:szCs w:val="24"/>
+        </w:rPr>
+      </w:pPr>
+      <w:r>
+        <w:rPr>
+          <w:rFonts w:ascii="Times New Roman" w:eastAsia="Times New Roman" w:hAnsi="Times New Roman" w:cs="Times New Roman"/>
           <w:b/>
           <w:sz w:val="24"/>
           <w:szCs w:val="24"/>
@@ -468,20 +502,29 @@
           <w:numId w:val="1"/>
         </w:numPr>
         <w:rPr>
-          <w:rFonts w:ascii="Times New Roman" w:hAnsi="Times New Roman" w:eastAsia="Times New Roman" w:cs="Times New Roman"/>
+          <w:rFonts w:ascii="Times New Roman" w:eastAsia="Times New Roman" w:hAnsi="Times New Roman" w:cs="Times New Roman"/>
           <w:b/>
-          <w:b/>
-          <w:sz w:val="24"/>
-          <w:szCs w:val="24"/>
-        </w:rPr>
-      </w:pPr>
-      <w:r>
-        <w:rPr>
-          <w:rFonts w:eastAsia="Times New Roman" w:cs="Times New Roman" w:ascii="Times New Roman" w:hAnsi="Times New Roman"/>
-          <w:sz w:val="24"/>
-          <w:szCs w:val="24"/>
-        </w:rPr>
-        <w:t>Intellij IDEA</w:t>
+          <w:sz w:val="24"/>
+          <w:szCs w:val="24"/>
+        </w:rPr>
+      </w:pPr>
+      <w:proofErr w:type="spellStart"/>
+      <w:r>
+        <w:rPr>
+          <w:rFonts w:ascii="Times New Roman" w:eastAsia="Times New Roman" w:hAnsi="Times New Roman" w:cs="Times New Roman"/>
+          <w:sz w:val="24"/>
+          <w:szCs w:val="24"/>
+        </w:rPr>
+        <w:t>Intellij</w:t>
+      </w:r>
+      <w:proofErr w:type="spellEnd"/>
+      <w:r>
+        <w:rPr>
+          <w:rFonts w:ascii="Times New Roman" w:eastAsia="Times New Roman" w:hAnsi="Times New Roman" w:cs="Times New Roman"/>
+          <w:sz w:val="24"/>
+          <w:szCs w:val="24"/>
+        </w:rPr>
+        <w:t xml:space="preserve"> IDEA</w:t>
       </w:r>
     </w:p>
     <w:p>
@@ -491,21 +534,28 @@
           <w:ilvl w:val="1"/>
           <w:numId w:val="1"/>
         </w:numPr>
-        <w:rPr/>
-      </w:pPr>
-      <w:r>
-        <w:rPr>
-          <w:rFonts w:eastAsia="Times New Roman" w:cs="Times New Roman" w:ascii="Times New Roman" w:hAnsi="Times New Roman"/>
-          <w:sz w:val="24"/>
-          <w:szCs w:val="24"/>
-        </w:rPr>
-        <w:t>To install this, go to the JetBrains website (</w:t>
-      </w:r>
-      <w:hyperlink r:id="rId2">
+      </w:pPr>
+      <w:r>
+        <w:rPr>
+          <w:rFonts w:ascii="Times New Roman" w:eastAsia="Times New Roman" w:hAnsi="Times New Roman" w:cs="Times New Roman"/>
+          <w:sz w:val="24"/>
+          <w:szCs w:val="24"/>
+        </w:rPr>
+        <w:t>To install this, go to the JetBrains we</w:t>
+      </w:r>
+      <w:r>
+        <w:rPr>
+          <w:rFonts w:ascii="Times New Roman" w:eastAsia="Times New Roman" w:hAnsi="Times New Roman" w:cs="Times New Roman"/>
+          <w:sz w:val="24"/>
+          <w:szCs w:val="24"/>
+        </w:rPr>
+        <w:t>bsite (</w:t>
+      </w:r>
+      <w:hyperlink r:id="rId7">
         <w:r>
           <w:rPr>
             <w:rStyle w:val="InternetLink"/>
-            <w:rFonts w:eastAsia="Times New Roman" w:cs="Times New Roman" w:ascii="Times New Roman" w:hAnsi="Times New Roman"/>
+            <w:rFonts w:ascii="Times New Roman" w:eastAsia="Times New Roman" w:hAnsi="Times New Roman" w:cs="Times New Roman"/>
             <w:sz w:val="24"/>
             <w:szCs w:val="24"/>
           </w:rPr>
@@ -514,17 +564,61 @@
       </w:hyperlink>
       <w:r>
         <w:rPr>
-          <w:rFonts w:eastAsia="Times New Roman" w:cs="Times New Roman" w:ascii="Times New Roman" w:hAnsi="Times New Roman"/>
-          <w:sz w:val="24"/>
-          <w:szCs w:val="24"/>
-        </w:rPr>
-        <w:t xml:space="preserve">) and install IJ. There are two options, Ultimate or Community, which both work. JavaFX comes preinstalled as a plugin so nothing needs to be done in order to work on the JavaFX aspect. In order to access the MySQL database. download the connector jar file from </w:t>
-      </w:r>
-      <w:hyperlink r:id="rId3">
+          <w:rFonts w:ascii="Times New Roman" w:eastAsia="Times New Roman" w:hAnsi="Times New Roman" w:cs="Times New Roman"/>
+          <w:sz w:val="24"/>
+          <w:szCs w:val="24"/>
+        </w:rPr>
+        <w:t xml:space="preserve">) and install IJ. There are two options, Ultimate or Community, which both work. JavaFX comes preinstalled as a </w:t>
+      </w:r>
+      <w:proofErr w:type="gramStart"/>
+      <w:r>
+        <w:rPr>
+          <w:rFonts w:ascii="Times New Roman" w:eastAsia="Times New Roman" w:hAnsi="Times New Roman" w:cs="Times New Roman"/>
+          <w:sz w:val="24"/>
+          <w:szCs w:val="24"/>
+        </w:rPr>
+        <w:t>plugin</w:t>
+      </w:r>
+      <w:proofErr w:type="gramEnd"/>
+      <w:r>
+        <w:rPr>
+          <w:rFonts w:ascii="Times New Roman" w:eastAsia="Times New Roman" w:hAnsi="Times New Roman" w:cs="Times New Roman"/>
+          <w:sz w:val="24"/>
+          <w:szCs w:val="24"/>
+        </w:rPr>
+        <w:t xml:space="preserve"> so nothing needs to be done in order to work on </w:t>
+      </w:r>
+      <w:r>
+        <w:rPr>
+          <w:rFonts w:ascii="Times New Roman" w:eastAsia="Times New Roman" w:hAnsi="Times New Roman" w:cs="Times New Roman"/>
+          <w:sz w:val="24"/>
+          <w:szCs w:val="24"/>
+        </w:rPr>
+        <w:t xml:space="preserve">the JavaFX aspect. </w:t>
+      </w:r>
+      <w:proofErr w:type="gramStart"/>
+      <w:r>
+        <w:rPr>
+          <w:rFonts w:ascii="Times New Roman" w:eastAsia="Times New Roman" w:hAnsi="Times New Roman" w:cs="Times New Roman"/>
+          <w:sz w:val="24"/>
+          <w:szCs w:val="24"/>
+        </w:rPr>
+        <w:t>In order to</w:t>
+      </w:r>
+      <w:proofErr w:type="gramEnd"/>
+      <w:r>
+        <w:rPr>
+          <w:rFonts w:ascii="Times New Roman" w:eastAsia="Times New Roman" w:hAnsi="Times New Roman" w:cs="Times New Roman"/>
+          <w:sz w:val="24"/>
+          <w:szCs w:val="24"/>
+        </w:rPr>
+        <w:t xml:space="preserve"> access the MySQL database. download the connector jar file from </w:t>
+      </w:r>
+      <w:hyperlink r:id="rId8">
         <w:r>
           <w:rPr>
             <w:rStyle w:val="InternetLink"/>
-            <w:rFonts w:eastAsia="Times New Roman" w:cs="Times New Roman" w:ascii="Times New Roman" w:hAnsi="Times New Roman"/>
+            <w:rFonts w:ascii="Times New Roman" w:eastAsia="Times New Roman" w:hAnsi="Times New Roman" w:cs="Times New Roman"/>
             <w:sz w:val="24"/>
             <w:szCs w:val="24"/>
           </w:rPr>
@@ -533,11 +627,19 @@
       </w:hyperlink>
       <w:r>
         <w:rPr>
-          <w:rFonts w:eastAsia="Times New Roman" w:cs="Times New Roman" w:ascii="Times New Roman" w:hAnsi="Times New Roman"/>
-          <w:sz w:val="24"/>
-          <w:szCs w:val="24"/>
-        </w:rPr>
-        <w:t xml:space="preserve"> then unzip it and then add it to the external libraries for the project.</w:t>
+          <w:rFonts w:ascii="Times New Roman" w:eastAsia="Times New Roman" w:hAnsi="Times New Roman" w:cs="Times New Roman"/>
+          <w:sz w:val="24"/>
+          <w:szCs w:val="24"/>
+        </w:rPr>
+        <w:t xml:space="preserve"> then unzip it and then add it to the external librar</w:t>
+      </w:r>
+      <w:r>
+        <w:rPr>
+          <w:rFonts w:ascii="Times New Roman" w:eastAsia="Times New Roman" w:hAnsi="Times New Roman" w:cs="Times New Roman"/>
+          <w:sz w:val="24"/>
+          <w:szCs w:val="24"/>
+        </w:rPr>
+        <w:t>ies for the project.</w:t>
       </w:r>
     </w:p>
     <w:p>
@@ -548,16 +650,15 @@
           <w:numId w:val="1"/>
         </w:numPr>
         <w:rPr>
-          <w:rFonts w:ascii="Times New Roman" w:hAnsi="Times New Roman" w:eastAsia="Times New Roman" w:cs="Times New Roman"/>
+          <w:rFonts w:ascii="Times New Roman" w:eastAsia="Times New Roman" w:hAnsi="Times New Roman" w:cs="Times New Roman"/>
           <w:b/>
-          <w:b/>
-          <w:sz w:val="24"/>
-          <w:szCs w:val="24"/>
-        </w:rPr>
-      </w:pPr>
-      <w:r>
-        <w:rPr>
-          <w:rFonts w:eastAsia="Times New Roman" w:cs="Times New Roman" w:ascii="Times New Roman" w:hAnsi="Times New Roman"/>
+          <w:sz w:val="24"/>
+          <w:szCs w:val="24"/>
+        </w:rPr>
+      </w:pPr>
+      <w:r>
+        <w:rPr>
+          <w:rFonts w:ascii="Times New Roman" w:eastAsia="Times New Roman" w:hAnsi="Times New Roman" w:cs="Times New Roman"/>
           <w:sz w:val="24"/>
           <w:szCs w:val="24"/>
         </w:rPr>
@@ -571,21 +672,39 @@
           <w:ilvl w:val="1"/>
           <w:numId w:val="1"/>
         </w:numPr>
-        <w:rPr/>
-      </w:pPr>
-      <w:r>
-        <w:rPr>
-          <w:rFonts w:eastAsia="Times New Roman" w:cs="Times New Roman" w:ascii="Times New Roman" w:hAnsi="Times New Roman"/>
-          <w:sz w:val="24"/>
-          <w:szCs w:val="24"/>
-        </w:rPr>
-        <w:t xml:space="preserve">To install this, go to the Eclipse website (eclipse.org) and follow the install instructions for Eclipse Neon or Oxygen. Next go download the jar connector from </w:t>
-      </w:r>
-      <w:hyperlink r:id="rId4">
+      </w:pPr>
+      <w:r>
+        <w:rPr>
+          <w:rFonts w:ascii="Times New Roman" w:eastAsia="Times New Roman" w:hAnsi="Times New Roman" w:cs="Times New Roman"/>
+          <w:sz w:val="24"/>
+          <w:szCs w:val="24"/>
+        </w:rPr>
+        <w:lastRenderedPageBreak/>
+        <w:t xml:space="preserve">To install this, go to the Eclipse website (eclipse.org) and follow the install instructions for Eclipse Neon or Oxygen. Next go </w:t>
+      </w:r>
+      <w:proofErr w:type="gramStart"/>
+      <w:r>
+        <w:rPr>
+          <w:rFonts w:ascii="Times New Roman" w:eastAsia="Times New Roman" w:hAnsi="Times New Roman" w:cs="Times New Roman"/>
+          <w:sz w:val="24"/>
+          <w:szCs w:val="24"/>
+        </w:rPr>
+        <w:t>download</w:t>
+      </w:r>
+      <w:proofErr w:type="gramEnd"/>
+      <w:r>
+        <w:rPr>
+          <w:rFonts w:ascii="Times New Roman" w:eastAsia="Times New Roman" w:hAnsi="Times New Roman" w:cs="Times New Roman"/>
+          <w:sz w:val="24"/>
+          <w:szCs w:val="24"/>
+        </w:rPr>
+        <w:t xml:space="preserve"> the jar connector from </w:t>
+      </w:r>
+      <w:hyperlink r:id="rId9">
         <w:r>
           <w:rPr>
             <w:rStyle w:val="InternetLink"/>
-            <w:rFonts w:eastAsia="Times New Roman" w:cs="Times New Roman" w:ascii="Times New Roman" w:hAnsi="Times New Roman"/>
+            <w:rFonts w:ascii="Times New Roman" w:eastAsia="Times New Roman" w:hAnsi="Times New Roman" w:cs="Times New Roman"/>
             <w:sz w:val="24"/>
             <w:szCs w:val="24"/>
           </w:rPr>
@@ -594,7 +713,7 @@
       </w:hyperlink>
       <w:r>
         <w:rPr>
-          <w:rFonts w:eastAsia="Times New Roman" w:cs="Times New Roman" w:ascii="Times New Roman" w:hAnsi="Times New Roman"/>
+          <w:rFonts w:ascii="Times New Roman" w:eastAsia="Times New Roman" w:hAnsi="Times New Roman" w:cs="Times New Roman"/>
           <w:sz w:val="24"/>
           <w:szCs w:val="24"/>
         </w:rPr>
@@ -602,7 +721,7 @@
       </w:r>
       <w:r>
         <w:rPr>
-          <w:rFonts w:eastAsia="Times New Roman" w:cs="Times New Roman" w:ascii="Times New Roman" w:hAnsi="Times New Roman"/>
+          <w:rFonts w:ascii="Times New Roman" w:eastAsia="Times New Roman" w:hAnsi="Times New Roman" w:cs="Times New Roman"/>
           <w:i/>
           <w:sz w:val="24"/>
           <w:szCs w:val="24"/>
@@ -611,7 +730,7 @@
       </w:r>
       <w:r>
         <w:rPr>
-          <w:rFonts w:eastAsia="Times New Roman" w:cs="Times New Roman" w:ascii="Times New Roman" w:hAnsi="Times New Roman"/>
+          <w:rFonts w:ascii="Times New Roman" w:eastAsia="Times New Roman" w:hAnsi="Times New Roman" w:cs="Times New Roman"/>
           <w:sz w:val="24"/>
           <w:szCs w:val="24"/>
         </w:rPr>
@@ -619,7 +738,7 @@
       </w:r>
       <w:r>
         <w:rPr>
-          <w:rFonts w:eastAsia="Times New Roman" w:cs="Times New Roman" w:ascii="Times New Roman" w:hAnsi="Times New Roman"/>
+          <w:rFonts w:ascii="Times New Roman" w:eastAsia="Times New Roman" w:hAnsi="Times New Roman" w:cs="Times New Roman"/>
           <w:i/>
           <w:sz w:val="24"/>
           <w:szCs w:val="24"/>
@@ -628,7 +747,7 @@
       </w:r>
       <w:r>
         <w:rPr>
-          <w:rFonts w:eastAsia="Times New Roman" w:cs="Times New Roman" w:ascii="Times New Roman" w:hAnsi="Times New Roman"/>
+          <w:rFonts w:ascii="Times New Roman" w:eastAsia="Times New Roman" w:hAnsi="Times New Roman" w:cs="Times New Roman"/>
           <w:sz w:val="24"/>
           <w:szCs w:val="24"/>
         </w:rPr>
@@ -643,16 +762,15 @@
           <w:numId w:val="1"/>
         </w:numPr>
         <w:rPr>
-          <w:rFonts w:ascii="Times New Roman" w:hAnsi="Times New Roman" w:eastAsia="Times New Roman" w:cs="Times New Roman"/>
+          <w:rFonts w:ascii="Times New Roman" w:eastAsia="Times New Roman" w:hAnsi="Times New Roman" w:cs="Times New Roman"/>
           <w:b/>
-          <w:b/>
-          <w:sz w:val="24"/>
-          <w:szCs w:val="24"/>
-        </w:rPr>
-      </w:pPr>
-      <w:r>
-        <w:rPr>
-          <w:rFonts w:eastAsia="Times New Roman" w:cs="Times New Roman" w:ascii="Times New Roman" w:hAnsi="Times New Roman"/>
+          <w:sz w:val="24"/>
+          <w:szCs w:val="24"/>
+        </w:rPr>
+      </w:pPr>
+      <w:r>
+        <w:rPr>
+          <w:rFonts w:ascii="Times New Roman" w:eastAsia="Times New Roman" w:hAnsi="Times New Roman" w:cs="Times New Roman"/>
           <w:sz w:val="24"/>
           <w:szCs w:val="24"/>
         </w:rPr>
@@ -666,25 +784,31 @@
           <w:ilvl w:val="1"/>
           <w:numId w:val="1"/>
         </w:numPr>
-        <w:rPr/>
-      </w:pPr>
-      <w:r>
-        <w:rPr>
-          <w:rFonts w:eastAsia="Times New Roman" w:cs="Times New Roman" w:ascii="Times New Roman" w:hAnsi="Times New Roman"/>
-          <w:sz w:val="24"/>
-          <w:szCs w:val="24"/>
-        </w:rPr>
-        <w:t>To install this, go to the following website and follow the download instructions.</w:t>
-      </w:r>
-      <w:r>
-        <w:rPr/>
+      </w:pPr>
+      <w:r>
+        <w:rPr>
+          <w:rFonts w:ascii="Times New Roman" w:eastAsia="Times New Roman" w:hAnsi="Times New Roman" w:cs="Times New Roman"/>
+          <w:sz w:val="24"/>
+          <w:szCs w:val="24"/>
+        </w:rPr>
+        <w:t xml:space="preserve">To install this, go to the </w:t>
+      </w:r>
+      <w:r>
+        <w:rPr>
+          <w:rFonts w:ascii="Times New Roman" w:eastAsia="Times New Roman" w:hAnsi="Times New Roman" w:cs="Times New Roman"/>
+          <w:sz w:val="24"/>
+          <w:szCs w:val="24"/>
+        </w:rPr>
+        <w:t>following website and follow the download instructions.</w:t>
+      </w:r>
+      <w:r>
         <w:t xml:space="preserve"> </w:t>
       </w:r>
-      <w:hyperlink r:id="rId5">
+      <w:hyperlink r:id="rId10">
         <w:r>
           <w:rPr>
             <w:rStyle w:val="InternetLink"/>
-            <w:rFonts w:eastAsia="Times New Roman" w:cs="Times New Roman" w:ascii="Times New Roman" w:hAnsi="Times New Roman"/>
+            <w:rFonts w:ascii="Times New Roman" w:eastAsia="Times New Roman" w:hAnsi="Times New Roman" w:cs="Times New Roman"/>
             <w:sz w:val="24"/>
             <w:szCs w:val="24"/>
           </w:rPr>
@@ -693,7 +817,7 @@
       </w:hyperlink>
       <w:r>
         <w:rPr>
-          <w:rFonts w:eastAsia="Times New Roman" w:cs="Times New Roman" w:ascii="Times New Roman" w:hAnsi="Times New Roman"/>
+          <w:rFonts w:ascii="Times New Roman" w:eastAsia="Times New Roman" w:hAnsi="Times New Roman" w:cs="Times New Roman"/>
           <w:sz w:val="24"/>
           <w:szCs w:val="24"/>
         </w:rPr>
@@ -702,19 +826,17 @@
     </w:p>
     <w:p>
       <w:pPr>
-        <w:pStyle w:val="Normal"/>
         <w:jc w:val="both"/>
         <w:rPr>
-          <w:rFonts w:ascii="Times New Roman" w:hAnsi="Times New Roman" w:eastAsia="Times New Roman" w:cs="Times New Roman"/>
+          <w:rFonts w:ascii="Times New Roman" w:eastAsia="Times New Roman" w:hAnsi="Times New Roman" w:cs="Times New Roman"/>
           <w:b/>
-          <w:b/>
-          <w:sz w:val="24"/>
-          <w:szCs w:val="24"/>
-        </w:rPr>
-      </w:pPr>
-      <w:r>
-        <w:rPr>
-          <w:rFonts w:eastAsia="Times New Roman" w:cs="Times New Roman" w:ascii="Times New Roman" w:hAnsi="Times New Roman"/>
+          <w:sz w:val="24"/>
+          <w:szCs w:val="24"/>
+        </w:rPr>
+      </w:pPr>
+      <w:r>
+        <w:rPr>
+          <w:rFonts w:ascii="Times New Roman" w:eastAsia="Times New Roman" w:hAnsi="Times New Roman" w:cs="Times New Roman"/>
           <w:b/>
           <w:sz w:val="24"/>
           <w:szCs w:val="24"/>
@@ -731,20 +853,81 @@
         </w:numPr>
         <w:jc w:val="both"/>
         <w:rPr>
-          <w:rFonts w:ascii="Times New Roman" w:hAnsi="Times New Roman" w:eastAsia="Times New Roman" w:cs="Times New Roman"/>
+          <w:rFonts w:ascii="Times New Roman" w:eastAsia="Times New Roman" w:hAnsi="Times New Roman" w:cs="Times New Roman"/>
           <w:b/>
-          <w:b/>
-          <w:sz w:val="24"/>
-          <w:szCs w:val="24"/>
-        </w:rPr>
-      </w:pPr>
-      <w:r>
-        <w:rPr>
-          <w:rFonts w:eastAsia="Times New Roman" w:cs="Times New Roman" w:ascii="Times New Roman" w:hAnsi="Times New Roman"/>
-          <w:sz w:val="24"/>
-          <w:szCs w:val="24"/>
-        </w:rPr>
-        <w:t>In order to configure the application, create a new project in Intellij and then load all the supporting files into the project. Start the local MySQL server in order to have proper communication to the database. The class which handles the connection to the MySQL database may also need to be changed to fit the user’s local database. To change this, make sure the port, username, and password are all the same as on the local machine.</w:t>
+          <w:sz w:val="24"/>
+          <w:szCs w:val="24"/>
+        </w:rPr>
+      </w:pPr>
+      <w:proofErr w:type="gramStart"/>
+      <w:r>
+        <w:rPr>
+          <w:rFonts w:ascii="Times New Roman" w:eastAsia="Times New Roman" w:hAnsi="Times New Roman" w:cs="Times New Roman"/>
+          <w:sz w:val="24"/>
+          <w:szCs w:val="24"/>
+        </w:rPr>
+        <w:t>In order to</w:t>
+      </w:r>
+      <w:proofErr w:type="gramEnd"/>
+      <w:r>
+        <w:rPr>
+          <w:rFonts w:ascii="Times New Roman" w:eastAsia="Times New Roman" w:hAnsi="Times New Roman" w:cs="Times New Roman"/>
+          <w:sz w:val="24"/>
+          <w:szCs w:val="24"/>
+        </w:rPr>
+        <w:t xml:space="preserve"> c</w:t>
+      </w:r>
+      <w:r>
+        <w:rPr>
+          <w:rFonts w:ascii="Times New Roman" w:eastAsia="Times New Roman" w:hAnsi="Times New Roman" w:cs="Times New Roman"/>
+          <w:sz w:val="24"/>
+          <w:szCs w:val="24"/>
+        </w:rPr>
+        <w:t xml:space="preserve">onfigure the application, create a new project in </w:t>
+      </w:r>
+      <w:proofErr w:type="spellStart"/>
+      <w:r>
+        <w:rPr>
+          <w:rFonts w:ascii="Times New Roman" w:eastAsia="Times New Roman" w:hAnsi="Times New Roman" w:cs="Times New Roman"/>
+          <w:sz w:val="24"/>
+          <w:szCs w:val="24"/>
+        </w:rPr>
+        <w:t>Intellij</w:t>
+      </w:r>
+      <w:proofErr w:type="spellEnd"/>
+      <w:r>
+        <w:rPr>
+          <w:rFonts w:ascii="Times New Roman" w:eastAsia="Times New Roman" w:hAnsi="Times New Roman" w:cs="Times New Roman"/>
+          <w:sz w:val="24"/>
+          <w:szCs w:val="24"/>
+        </w:rPr>
+        <w:t xml:space="preserve"> and then load all the supporting files into the project. Start the local MySQL server </w:t>
+      </w:r>
+      <w:proofErr w:type="gramStart"/>
+      <w:r>
+        <w:rPr>
+          <w:rFonts w:ascii="Times New Roman" w:eastAsia="Times New Roman" w:hAnsi="Times New Roman" w:cs="Times New Roman"/>
+          <w:sz w:val="24"/>
+          <w:szCs w:val="24"/>
+        </w:rPr>
+        <w:t>in order to</w:t>
+      </w:r>
+      <w:proofErr w:type="gramEnd"/>
+      <w:r>
+        <w:rPr>
+          <w:rFonts w:ascii="Times New Roman" w:eastAsia="Times New Roman" w:hAnsi="Times New Roman" w:cs="Times New Roman"/>
+          <w:sz w:val="24"/>
+          <w:szCs w:val="24"/>
+        </w:rPr>
+        <w:t xml:space="preserve"> have proper communication to the database. The class which handles the connection to the MySQL data</w:t>
+      </w:r>
+      <w:r>
+        <w:rPr>
+          <w:rFonts w:ascii="Times New Roman" w:eastAsia="Times New Roman" w:hAnsi="Times New Roman" w:cs="Times New Roman"/>
+          <w:sz w:val="24"/>
+          <w:szCs w:val="24"/>
+        </w:rPr>
+        <w:t>base may also need to be changed to fit the user’s local database. To change this, make sure the port, username, and password are all the same as on the local machine.</w:t>
       </w:r>
     </w:p>
     <w:p>
@@ -756,20 +939,71 @@
         </w:numPr>
         <w:jc w:val="both"/>
         <w:rPr>
-          <w:rFonts w:ascii="Times New Roman" w:hAnsi="Times New Roman" w:eastAsia="Times New Roman" w:cs="Times New Roman"/>
+          <w:rFonts w:ascii="Times New Roman" w:eastAsia="Times New Roman" w:hAnsi="Times New Roman" w:cs="Times New Roman"/>
           <w:b/>
-          <w:b/>
-          <w:sz w:val="24"/>
-          <w:szCs w:val="24"/>
-        </w:rPr>
-      </w:pPr>
-      <w:r>
-        <w:rPr>
-          <w:rFonts w:eastAsia="Times New Roman" w:cs="Times New Roman" w:ascii="Times New Roman" w:hAnsi="Times New Roman"/>
-          <w:sz w:val="24"/>
-          <w:szCs w:val="24"/>
-        </w:rPr>
-        <w:t>Eclipse was used in development for the backend files. A project must be created and then the supporting files must be loaded into the project. Then start up the local MySQL server in order to have proper communication with the database. Plugins must be configured in order to use the JavaFX framework. Eclipse is strictly used for the MySQL calculations and management. The class which handles the connection to the MySQL database may also need to be changed to fit the user’s local database. To change this, make sure the port, username, and password are all the same as on the local machine.</w:t>
+          <w:sz w:val="24"/>
+          <w:szCs w:val="24"/>
+        </w:rPr>
+      </w:pPr>
+      <w:r>
+        <w:rPr>
+          <w:rFonts w:ascii="Times New Roman" w:eastAsia="Times New Roman" w:hAnsi="Times New Roman" w:cs="Times New Roman"/>
+          <w:sz w:val="24"/>
+          <w:szCs w:val="24"/>
+        </w:rPr>
+        <w:t>Eclipse was used in development for the backend files. A project must be created and the</w:t>
+      </w:r>
+      <w:r>
+        <w:rPr>
+          <w:rFonts w:ascii="Times New Roman" w:eastAsia="Times New Roman" w:hAnsi="Times New Roman" w:cs="Times New Roman"/>
+          <w:sz w:val="24"/>
+          <w:szCs w:val="24"/>
+        </w:rPr>
+        <w:t xml:space="preserve">n the supporting files must be loaded into the project. Then start up the local MySQL server </w:t>
+      </w:r>
+      <w:proofErr w:type="gramStart"/>
+      <w:r>
+        <w:rPr>
+          <w:rFonts w:ascii="Times New Roman" w:eastAsia="Times New Roman" w:hAnsi="Times New Roman" w:cs="Times New Roman"/>
+          <w:sz w:val="24"/>
+          <w:szCs w:val="24"/>
+        </w:rPr>
+        <w:t>in order to</w:t>
+      </w:r>
+      <w:proofErr w:type="gramEnd"/>
+      <w:r>
+        <w:rPr>
+          <w:rFonts w:ascii="Times New Roman" w:eastAsia="Times New Roman" w:hAnsi="Times New Roman" w:cs="Times New Roman"/>
+          <w:sz w:val="24"/>
+          <w:szCs w:val="24"/>
+        </w:rPr>
+        <w:t xml:space="preserve"> have proper communication with the database. Plugins must be configured </w:t>
+      </w:r>
+      <w:proofErr w:type="gramStart"/>
+      <w:r>
+        <w:rPr>
+          <w:rFonts w:ascii="Times New Roman" w:eastAsia="Times New Roman" w:hAnsi="Times New Roman" w:cs="Times New Roman"/>
+          <w:sz w:val="24"/>
+          <w:szCs w:val="24"/>
+        </w:rPr>
+        <w:t>in order to</w:t>
+      </w:r>
+      <w:proofErr w:type="gramEnd"/>
+      <w:r>
+        <w:rPr>
+          <w:rFonts w:ascii="Times New Roman" w:eastAsia="Times New Roman" w:hAnsi="Times New Roman" w:cs="Times New Roman"/>
+          <w:sz w:val="24"/>
+          <w:szCs w:val="24"/>
+        </w:rPr>
+        <w:t xml:space="preserve"> use the JavaFX framework. Eclipse is strictly used for the MySQL ca</w:t>
+      </w:r>
+      <w:r>
+        <w:rPr>
+          <w:rFonts w:ascii="Times New Roman" w:eastAsia="Times New Roman" w:hAnsi="Times New Roman" w:cs="Times New Roman"/>
+          <w:sz w:val="24"/>
+          <w:szCs w:val="24"/>
+        </w:rPr>
+        <w:t>lculations and management. The class which handles the connection to the MySQL database may also need to be changed to fit the user’s local database. To change this, make sure the port, username, and password are all the same as on the local machine.</w:t>
       </w:r>
     </w:p>
     <w:p>
@@ -781,44 +1015,128 @@
         </w:numPr>
         <w:jc w:val="both"/>
         <w:rPr>
-          <w:rFonts w:ascii="Times New Roman" w:hAnsi="Times New Roman" w:eastAsia="Times New Roman" w:cs="Times New Roman"/>
+          <w:rFonts w:ascii="Times New Roman" w:eastAsia="Times New Roman" w:hAnsi="Times New Roman" w:cs="Times New Roman"/>
           <w:b/>
+          <w:sz w:val="24"/>
+          <w:szCs w:val="24"/>
+        </w:rPr>
+      </w:pPr>
+      <w:r>
+        <w:rPr>
+          <w:rFonts w:ascii="Times New Roman" w:eastAsia="Times New Roman" w:hAnsi="Times New Roman" w:cs="Times New Roman"/>
+          <w:sz w:val="24"/>
+          <w:szCs w:val="24"/>
+        </w:rPr>
+        <w:t>For M</w:t>
+      </w:r>
+      <w:r>
+        <w:rPr>
+          <w:rFonts w:ascii="Times New Roman" w:eastAsia="Times New Roman" w:hAnsi="Times New Roman" w:cs="Times New Roman"/>
+          <w:sz w:val="24"/>
+          <w:szCs w:val="24"/>
+        </w:rPr>
+        <w:t xml:space="preserve">ySQL, the database must be imported from the </w:t>
+      </w:r>
+      <w:proofErr w:type="spellStart"/>
+      <w:r>
+        <w:rPr>
+          <w:rFonts w:ascii="Times New Roman" w:eastAsia="Times New Roman" w:hAnsi="Times New Roman" w:cs="Times New Roman"/>
+          <w:sz w:val="24"/>
+          <w:szCs w:val="24"/>
+        </w:rPr>
+        <w:t>Github</w:t>
+      </w:r>
+      <w:proofErr w:type="spellEnd"/>
+      <w:r>
+        <w:rPr>
+          <w:rFonts w:ascii="Times New Roman" w:eastAsia="Times New Roman" w:hAnsi="Times New Roman" w:cs="Times New Roman"/>
+          <w:sz w:val="24"/>
+          <w:szCs w:val="24"/>
+        </w:rPr>
+        <w:t xml:space="preserve"> repository to have the </w:t>
+      </w:r>
+      <w:proofErr w:type="gramStart"/>
+      <w:r>
+        <w:rPr>
+          <w:rFonts w:ascii="Times New Roman" w:eastAsia="Times New Roman" w:hAnsi="Times New Roman" w:cs="Times New Roman"/>
+          <w:sz w:val="24"/>
+          <w:szCs w:val="24"/>
+        </w:rPr>
+        <w:t>most  up</w:t>
+      </w:r>
+      <w:proofErr w:type="gramEnd"/>
+      <w:r>
+        <w:rPr>
+          <w:rFonts w:ascii="Times New Roman" w:eastAsia="Times New Roman" w:hAnsi="Times New Roman" w:cs="Times New Roman"/>
+          <w:sz w:val="24"/>
+          <w:szCs w:val="24"/>
+        </w:rPr>
+        <w:t xml:space="preserve">-to-date code and data. Two schemas must also be created called accounts and </w:t>
+      </w:r>
+      <w:proofErr w:type="spellStart"/>
+      <w:r>
+        <w:rPr>
+          <w:rFonts w:ascii="Times New Roman" w:eastAsia="Times New Roman" w:hAnsi="Times New Roman" w:cs="Times New Roman"/>
+          <w:sz w:val="24"/>
+          <w:szCs w:val="24"/>
+        </w:rPr>
+        <w:t>salesdata</w:t>
+      </w:r>
+      <w:proofErr w:type="spellEnd"/>
+      <w:r>
+        <w:rPr>
+          <w:rFonts w:ascii="Times New Roman" w:eastAsia="Times New Roman" w:hAnsi="Times New Roman" w:cs="Times New Roman"/>
+          <w:sz w:val="24"/>
+          <w:szCs w:val="24"/>
+        </w:rPr>
+        <w:t xml:space="preserve"> however nothing </w:t>
+      </w:r>
+      <w:proofErr w:type="gramStart"/>
+      <w:r>
+        <w:rPr>
+          <w:rFonts w:ascii="Times New Roman" w:eastAsia="Times New Roman" w:hAnsi="Times New Roman" w:cs="Times New Roman"/>
+          <w:sz w:val="24"/>
+          <w:szCs w:val="24"/>
+        </w:rPr>
+        <w:t>has to</w:t>
+      </w:r>
+      <w:proofErr w:type="gramEnd"/>
+      <w:r>
+        <w:rPr>
+          <w:rFonts w:ascii="Times New Roman" w:eastAsia="Times New Roman" w:hAnsi="Times New Roman" w:cs="Times New Roman"/>
+          <w:sz w:val="24"/>
+          <w:szCs w:val="24"/>
+        </w:rPr>
+        <w:t xml:space="preserve"> be put in them as the import will do that.</w:t>
+      </w:r>
+    </w:p>
+    <w:p>
+      <w:pPr>
+        <w:jc w:val="both"/>
+        <w:rPr>
+          <w:rFonts w:ascii="Times New Roman" w:eastAsia="Times New Roman" w:hAnsi="Times New Roman" w:cs="Times New Roman"/>
           <w:b/>
           <w:sz w:val="24"/>
           <w:szCs w:val="24"/>
         </w:rPr>
       </w:pPr>
-      <w:bookmarkStart w:id="0" w:name="_GoBack"/>
-      <w:bookmarkEnd w:id="0"/>
-      <w:r>
-        <w:rPr>
-          <w:rFonts w:eastAsia="Times New Roman" w:cs="Times New Roman" w:ascii="Times New Roman" w:hAnsi="Times New Roman"/>
-          <w:sz w:val="24"/>
-          <w:szCs w:val="24"/>
-        </w:rPr>
-        <w:t>For MySQL, the database must be imported from the Github repository to have the most  up-to-date code and data. Two schemas must also be created called accounts and salesdata however nothing has to be put in them as the import will do that.</w:t>
-      </w:r>
-    </w:p>
-    <w:p>
-      <w:pPr>
-        <w:pStyle w:val="Normal"/>
-        <w:jc w:val="both"/>
-        <w:rPr>
-          <w:rFonts w:ascii="Times New Roman" w:hAnsi="Times New Roman" w:eastAsia="Times New Roman" w:cs="Times New Roman"/>
+      <w:r>
+        <w:rPr>
+          <w:rFonts w:ascii="Times New Roman" w:eastAsia="Times New Roman" w:hAnsi="Times New Roman" w:cs="Times New Roman"/>
           <w:b/>
+          <w:sz w:val="24"/>
+          <w:szCs w:val="24"/>
+        </w:rPr>
+        <w:t>Running instructions</w:t>
+      </w:r>
+      <w:r>
+        <w:rPr>
+          <w:rFonts w:ascii="Times New Roman" w:eastAsia="Times New Roman" w:hAnsi="Times New Roman" w:cs="Times New Roman"/>
           <w:b/>
           <w:sz w:val="24"/>
           <w:szCs w:val="24"/>
         </w:rPr>
-      </w:pPr>
-      <w:r>
-        <w:rPr>
-          <w:rFonts w:eastAsia="Times New Roman" w:cs="Times New Roman" w:ascii="Times New Roman" w:hAnsi="Times New Roman"/>
-          <w:b/>
-          <w:sz w:val="24"/>
-          <w:szCs w:val="24"/>
-        </w:rPr>
-        <w:t>Running instructions:</w:t>
+        <w:t>:</w:t>
       </w:r>
     </w:p>
     <w:p>
@@ -830,8 +1148,88 @@
         </w:numPr>
         <w:jc w:val="both"/>
         <w:rPr>
-          <w:rFonts w:ascii="Times New Roman" w:hAnsi="Times New Roman" w:eastAsia="Times New Roman" w:cs="Times New Roman"/>
+          <w:rFonts w:ascii="Times New Roman" w:eastAsia="Times New Roman" w:hAnsi="Times New Roman" w:cs="Times New Roman"/>
           <w:b/>
+          <w:sz w:val="24"/>
+          <w:szCs w:val="24"/>
+        </w:rPr>
+      </w:pPr>
+      <w:r>
+        <w:rPr>
+          <w:rFonts w:ascii="Times New Roman" w:eastAsia="Times New Roman" w:hAnsi="Times New Roman" w:cs="Times New Roman"/>
+          <w:sz w:val="24"/>
+          <w:szCs w:val="24"/>
+        </w:rPr>
+        <w:t xml:space="preserve">To run the full application, open </w:t>
+      </w:r>
+      <w:proofErr w:type="spellStart"/>
+      <w:r>
+        <w:rPr>
+          <w:rFonts w:ascii="Times New Roman" w:eastAsia="Times New Roman" w:hAnsi="Times New Roman" w:cs="Times New Roman"/>
+          <w:sz w:val="24"/>
+          <w:szCs w:val="24"/>
+        </w:rPr>
+        <w:t>Intellij</w:t>
+      </w:r>
+      <w:proofErr w:type="spellEnd"/>
+      <w:r>
+        <w:rPr>
+          <w:rFonts w:ascii="Times New Roman" w:eastAsia="Times New Roman" w:hAnsi="Times New Roman" w:cs="Times New Roman"/>
+          <w:sz w:val="24"/>
+          <w:szCs w:val="24"/>
+        </w:rPr>
+        <w:t xml:space="preserve"> and select the file titled as “main.java”. Then </w:t>
+      </w:r>
+      <w:proofErr w:type="gramStart"/>
+      <w:r>
+        <w:rPr>
+          <w:rFonts w:ascii="Times New Roman" w:eastAsia="Times New Roman" w:hAnsi="Times New Roman" w:cs="Times New Roman"/>
+          <w:sz w:val="24"/>
+          <w:szCs w:val="24"/>
+        </w:rPr>
+        <w:t>open up</w:t>
+      </w:r>
+      <w:proofErr w:type="gramEnd"/>
+      <w:r>
+        <w:rPr>
+          <w:rFonts w:ascii="Times New Roman" w:eastAsia="Times New Roman" w:hAnsi="Times New Roman" w:cs="Times New Roman"/>
+          <w:sz w:val="24"/>
+          <w:szCs w:val="24"/>
+        </w:rPr>
+        <w:t xml:space="preserve"> MySQL Workbench and start the local server. Also make sure that the database has not been altered in the </w:t>
+      </w:r>
+      <w:proofErr w:type="spellStart"/>
+      <w:r>
+        <w:rPr>
+          <w:rFonts w:ascii="Times New Roman" w:eastAsia="Times New Roman" w:hAnsi="Times New Roman" w:cs="Times New Roman"/>
+          <w:sz w:val="24"/>
+          <w:szCs w:val="24"/>
+        </w:rPr>
+        <w:t>Github</w:t>
+      </w:r>
+      <w:proofErr w:type="spellEnd"/>
+      <w:r>
+        <w:rPr>
+          <w:rFonts w:ascii="Times New Roman" w:eastAsia="Times New Roman" w:hAnsi="Times New Roman" w:cs="Times New Roman"/>
+          <w:sz w:val="24"/>
+          <w:szCs w:val="24"/>
+        </w:rPr>
+        <w:t xml:space="preserve"> repository and if it has, update it. After </w:t>
+      </w:r>
+      <w:r>
+        <w:rPr>
+          <w:rFonts w:ascii="Times New Roman" w:eastAsia="Times New Roman" w:hAnsi="Times New Roman" w:cs="Times New Roman"/>
+          <w:sz w:val="24"/>
+          <w:szCs w:val="24"/>
+        </w:rPr>
+        <w:t>this is done, go to the task bar at the top of the application and press the green play button.</w:t>
+      </w:r>
+    </w:p>
+    <w:p>
+      <w:pPr>
+        <w:jc w:val="both"/>
+        <w:rPr>
+          <w:rFonts w:ascii="Times New Roman" w:eastAsia="Times New Roman" w:hAnsi="Times New Roman" w:cs="Times New Roman"/>
           <w:b/>
           <w:sz w:val="24"/>
           <w:szCs w:val="24"/>
@@ -839,28 +1237,7 @@
       </w:pPr>
       <w:r>
         <w:rPr>
-          <w:rFonts w:eastAsia="Times New Roman" w:cs="Times New Roman" w:ascii="Times New Roman" w:hAnsi="Times New Roman"/>
-          <w:sz w:val="24"/>
-          <w:szCs w:val="24"/>
-        </w:rPr>
-        <w:t>To run the full application, open Intellij and select the file titled as “main.java”. Then open up MySQL Workbench and start the local server. Also make sure that the database has not been altered in the Github repository and if it has, update it. After this is done, go to the task bar at the top of the application and press the green play button.</w:t>
-      </w:r>
-    </w:p>
-    <w:p>
-      <w:pPr>
-        <w:pStyle w:val="Normal"/>
-        <w:jc w:val="both"/>
-        <w:rPr>
-          <w:rFonts w:ascii="Times New Roman" w:hAnsi="Times New Roman" w:eastAsia="Times New Roman" w:cs="Times New Roman"/>
-          <w:b/>
-          <w:b/>
-          <w:sz w:val="24"/>
-          <w:szCs w:val="24"/>
-        </w:rPr>
-      </w:pPr>
-      <w:r>
-        <w:rPr>
-          <w:rFonts w:eastAsia="Times New Roman" w:cs="Times New Roman" w:ascii="Times New Roman" w:hAnsi="Times New Roman"/>
+          <w:rFonts w:ascii="Times New Roman" w:eastAsia="Times New Roman" w:hAnsi="Times New Roman" w:cs="Times New Roman"/>
           <w:b/>
           <w:sz w:val="24"/>
           <w:szCs w:val="24"/>
@@ -877,20 +1254,27 @@
         </w:numPr>
         <w:jc w:val="both"/>
         <w:rPr>
-          <w:rFonts w:ascii="Times New Roman" w:hAnsi="Times New Roman" w:eastAsia="Times New Roman" w:cs="Times New Roman"/>
+          <w:rFonts w:ascii="Times New Roman" w:eastAsia="Times New Roman" w:hAnsi="Times New Roman" w:cs="Times New Roman"/>
           <w:b/>
-          <w:b/>
-          <w:sz w:val="24"/>
-          <w:szCs w:val="24"/>
-        </w:rPr>
-      </w:pPr>
-      <w:r>
-        <w:rPr>
-          <w:rFonts w:eastAsia="Times New Roman" w:cs="Times New Roman" w:ascii="Times New Roman" w:hAnsi="Times New Roman"/>
-          <w:sz w:val="24"/>
-          <w:szCs w:val="24"/>
-        </w:rPr>
-        <w:t>The business owner’s username and password will be manually inputted into the account database by the development team. For security purposes, only the business owner can create other accounts.</w:t>
+          <w:sz w:val="24"/>
+          <w:szCs w:val="24"/>
+        </w:rPr>
+      </w:pPr>
+      <w:r>
+        <w:rPr>
+          <w:rFonts w:ascii="Times New Roman" w:eastAsia="Times New Roman" w:hAnsi="Times New Roman" w:cs="Times New Roman"/>
+          <w:sz w:val="24"/>
+          <w:szCs w:val="24"/>
+        </w:rPr>
+        <w:t>The business owner’s username and password will be manually inputted into the account database by the developmen</w:t>
+      </w:r>
+      <w:r>
+        <w:rPr>
+          <w:rFonts w:ascii="Times New Roman" w:eastAsia="Times New Roman" w:hAnsi="Times New Roman" w:cs="Times New Roman"/>
+          <w:sz w:val="24"/>
+          <w:szCs w:val="24"/>
+        </w:rPr>
+        <w:t>t team. For security purposes, only the business owner can create other accounts.</w:t>
       </w:r>
     </w:p>
     <w:p>
@@ -902,56 +1286,88 @@
         </w:numPr>
         <w:jc w:val="both"/>
         <w:rPr>
-          <w:rFonts w:ascii="Times New Roman" w:hAnsi="Times New Roman" w:eastAsia="Times New Roman" w:cs="Times New Roman"/>
+          <w:rFonts w:ascii="Times New Roman" w:eastAsia="Times New Roman" w:hAnsi="Times New Roman" w:cs="Times New Roman"/>
           <w:b/>
-          <w:b/>
-          <w:sz w:val="24"/>
-          <w:szCs w:val="24"/>
-        </w:rPr>
-      </w:pPr>
-      <w:r>
-        <w:rPr>
-          <w:rFonts w:eastAsia="Times New Roman" w:cs="Times New Roman" w:ascii="Times New Roman" w:hAnsi="Times New Roman"/>
+          <w:sz w:val="24"/>
+          <w:szCs w:val="24"/>
+        </w:rPr>
+      </w:pPr>
+      <w:r>
+        <w:rPr>
+          <w:rFonts w:ascii="Times New Roman" w:eastAsia="Times New Roman" w:hAnsi="Times New Roman" w:cs="Times New Roman"/>
           <w:sz w:val="24"/>
           <w:szCs w:val="24"/>
         </w:rPr>
         <w:t>The business owner will be able to create sub-accounts with limited access to the data and provide account information to its employees.</w:t>
       </w:r>
     </w:p>
-    <w:p>
-      <w:pPr>
-        <w:pStyle w:val="Normal"/>
-        <w:rPr/>
-      </w:pPr>
-      <w:r>
-        <w:rPr/>
-      </w:r>
-    </w:p>
-    <w:p>
-      <w:pPr>
-        <w:pStyle w:val="Normal"/>
-        <w:rPr/>
-      </w:pPr>
-      <w:r>
-        <w:rPr/>
-      </w:r>
-    </w:p>
+    <w:p/>
+    <w:p/>
     <w:sectPr>
-      <w:headerReference w:type="default" r:id="rId6"/>
-      <w:type w:val="nextPage"/>
+      <w:headerReference w:type="default" r:id="rId11"/>
       <w:pgSz w:w="12240" w:h="15840"/>
-      <w:pgMar w:left="1440" w:right="1440" w:header="0" w:top="1440" w:footer="0" w:bottom="1440" w:gutter="0"/>
-      <w:pgNumType w:start="1" w:fmt="decimal"/>
-      <w:formProt w:val="false"/>
-      <w:textDirection w:val="lrTb"/>
-      <w:docGrid w:type="default" w:linePitch="240" w:charSpace="4294965247"/>
+      <w:pgMar w:top="1440" w:right="1440" w:bottom="1440" w:left="1440" w:header="0" w:footer="0" w:gutter="0"/>
+      <w:pgNumType w:start="1"/>
+      <w:cols w:space="720"/>
+      <w:formProt w:val="0"/>
+      <w:docGrid w:linePitch="240" w:charSpace="-2049"/>
     </w:sectPr>
   </w:body>
 </w:document>
 </file>
 
+<file path=word/endnotes.xml><?xml version="1.0" encoding="utf-8"?>
+<w:endnotes xmlns:wpc="http://schemas.microsoft.com/office/word/2010/wordprocessingCanvas" xmlns:cx="http://schemas.microsoft.com/office/drawing/2014/chartex" xmlns:cx1="http://schemas.microsoft.com/office/drawing/2015/9/8/chartex" xmlns:cx2="http://schemas.microsoft.com/office/drawing/2015/10/21/chartex" xmlns:cx3="http://schemas.microsoft.com/office/drawing/2016/5/9/chartex" xmlns:cx4="http://schemas.microsoft.com/office/drawing/2016/5/10/chartex" xmlns:cx5="http://schemas.microsoft.com/office/drawing/2016/5/11/chartex" xmlns:cx6="http://schemas.microsoft.com/office/drawing/2016/5/12/chartex" xmlns:cx7="http://schemas.microsoft.com/office/drawing/2016/5/13/chartex" xmlns:cx8="http://schemas.microsoft.com/office/drawing/2016/5/14/chartex" xmlns:mc="http://schemas.openxmlformats.org/markup-compatibility/2006" xmlns:aink="http://schemas.microsoft.com/office/drawing/2016/ink" xmlns:am3d="http://schemas.microsoft.com/office/drawing/2017/model3d" xmlns:o="urn:schemas-microsoft-com:office:office" xmlns:r="http://schemas.openxmlformats.org/officeDocument/2006/relationships" xmlns:m="http://schemas.openxmlformats.org/officeDocument/2006/math" xmlns:v="urn:schemas-microsoft-com:vml" xmlns:wp14="http://schemas.microsoft.com/office/word/2010/wordprocessingDrawing" xmlns:wp="http://schemas.openxmlformats.org/drawingml/2006/wordprocessingDrawing" xmlns:w10="urn:schemas-microsoft-com:office:word" xmlns:w="http://schemas.openxmlformats.org/wordprocessingml/2006/main" xmlns:w14="http://schemas.microsoft.com/office/word/2010/wordml" xmlns:w15="http://schemas.microsoft.com/office/word/2012/wordml" xmlns:w16cid="http://schemas.microsoft.com/office/word/2016/wordml/cid" xmlns:w16se="http://schemas.microsoft.com/office/word/2015/wordml/symex" xmlns:wpg="http://schemas.microsoft.com/office/word/2010/wordprocessingGroup" xmlns:wpi="http://schemas.microsoft.com/office/word/2010/wordprocessingInk" xmlns:wne="http://schemas.microsoft.com/office/word/2006/wordml" xmlns:wps="http://schemas.microsoft.com/office/word/2010/wordprocessingShape" mc:Ignorable="w14 w15 w16se w16cid wp14">
+  <w:endnote w:type="separator" w:id="-1">
+    <w:p>
+      <w:pPr>
+        <w:spacing w:line="240" w:lineRule="auto"/>
+      </w:pPr>
+      <w:r>
+        <w:separator/>
+      </w:r>
+    </w:p>
+  </w:endnote>
+  <w:endnote w:type="continuationSeparator" w:id="0">
+    <w:p>
+      <w:pPr>
+        <w:spacing w:line="240" w:lineRule="auto"/>
+      </w:pPr>
+      <w:r>
+        <w:continuationSeparator/>
+      </w:r>
+    </w:p>
+  </w:endnote>
+</w:endnotes>
+</file>
+
+<file path=word/footnotes.xml><?xml version="1.0" encoding="utf-8"?>
+<w:footnotes xmlns:wpc="http://schemas.microsoft.com/office/word/2010/wordprocessingCanvas" xmlns:cx="http://schemas.microsoft.com/office/drawing/2014/chartex" xmlns:cx1="http://schemas.microsoft.com/office/drawing/2015/9/8/chartex" xmlns:cx2="http://schemas.microsoft.com/office/drawing/2015/10/21/chartex" xmlns:cx3="http://schemas.microsoft.com/office/drawing/2016/5/9/chartex" xmlns:cx4="http://schemas.microsoft.com/office/drawing/2016/5/10/chartex" xmlns:cx5="http://schemas.microsoft.com/office/drawing/2016/5/11/chartex" xmlns:cx6="http://schemas.microsoft.com/office/drawing/2016/5/12/chartex" xmlns:cx7="http://schemas.microsoft.com/office/drawing/2016/5/13/chartex" xmlns:cx8="http://schemas.microsoft.com/office/drawing/2016/5/14/chartex" xmlns:mc="http://schemas.openxmlformats.org/markup-compatibility/2006" xmlns:aink="http://schemas.microsoft.com/office/drawing/2016/ink" xmlns:am3d="http://schemas.microsoft.com/office/drawing/2017/model3d" xmlns:o="urn:schemas-microsoft-com:office:office" xmlns:r="http://schemas.openxmlformats.org/officeDocument/2006/relationships" xmlns:m="http://schemas.openxmlformats.org/officeDocument/2006/math" xmlns:v="urn:schemas-microsoft-com:vml" xmlns:wp14="http://schemas.microsoft.com/office/word/2010/wordprocessingDrawing" xmlns:wp="http://schemas.openxmlformats.org/drawingml/2006/wordprocessingDrawing" xmlns:w10="urn:schemas-microsoft-com:office:word" xmlns:w="http://schemas.openxmlformats.org/wordprocessingml/2006/main" xmlns:w14="http://schemas.microsoft.com/office/word/2010/wordml" xmlns:w15="http://schemas.microsoft.com/office/word/2012/wordml" xmlns:w16cid="http://schemas.microsoft.com/office/word/2016/wordml/cid" xmlns:w16se="http://schemas.microsoft.com/office/word/2015/wordml/symex" xmlns:wpg="http://schemas.microsoft.com/office/word/2010/wordprocessingGroup" xmlns:wpi="http://schemas.microsoft.com/office/word/2010/wordprocessingInk" xmlns:wne="http://schemas.microsoft.com/office/word/2006/wordml" xmlns:wps="http://schemas.microsoft.com/office/word/2010/wordprocessingShape" mc:Ignorable="w14 w15 w16se w16cid wp14">
+  <w:footnote w:type="separator" w:id="-1">
+    <w:p>
+      <w:pPr>
+        <w:spacing w:line="240" w:lineRule="auto"/>
+      </w:pPr>
+      <w:r>
+        <w:separator/>
+      </w:r>
+    </w:p>
+  </w:footnote>
+  <w:footnote w:type="continuationSeparator" w:id="0">
+    <w:p>
+      <w:pPr>
+        <w:spacing w:line="240" w:lineRule="auto"/>
+      </w:pPr>
+      <w:r>
+        <w:continuationSeparator/>
+      </w:r>
+    </w:p>
+  </w:footnote>
+</w:footnotes>
+</file>
+
 <file path=word/header1.xml><?xml version="1.0" encoding="utf-8"?>
-<w:hdr xmlns:o="urn:schemas-microsoft-com:office:office" xmlns:r="http://schemas.openxmlformats.org/officeDocument/2006/relationships" xmlns:v="urn:schemas-microsoft-com:vml" xmlns:w="http://schemas.openxmlformats.org/wordprocessingml/2006/main" xmlns:w10="urn:schemas-microsoft-com:office:word" xmlns:wp="http://schemas.openxmlformats.org/drawingml/2006/wordprocessingDrawing" xmlns:wps="http://schemas.microsoft.com/office/word/2010/wordprocessingShape" xmlns:wpg="http://schemas.microsoft.com/office/word/2010/wordprocessingGroup" xmlns:mc="http://schemas.openxmlformats.org/markup-compatibility/2006" xmlns:wp14="http://schemas.microsoft.com/office/word/2010/wordprocessingDrawing" xmlns:w14="http://schemas.microsoft.com/office/word/2010/wordml" mc:Ignorable="w14 wp14">
+<w:hdr xmlns:wpc="http://schemas.microsoft.com/office/word/2010/wordprocessingCanvas" xmlns:cx="http://schemas.microsoft.com/office/drawing/2014/chartex" xmlns:cx1="http://schemas.microsoft.com/office/drawing/2015/9/8/chartex" xmlns:cx2="http://schemas.microsoft.com/office/drawing/2015/10/21/chartex" xmlns:cx3="http://schemas.microsoft.com/office/drawing/2016/5/9/chartex" xmlns:cx4="http://schemas.microsoft.com/office/drawing/2016/5/10/chartex" xmlns:cx5="http://schemas.microsoft.com/office/drawing/2016/5/11/chartex" xmlns:cx6="http://schemas.microsoft.com/office/drawing/2016/5/12/chartex" xmlns:cx7="http://schemas.microsoft.com/office/drawing/2016/5/13/chartex" xmlns:cx8="http://schemas.microsoft.com/office/drawing/2016/5/14/chartex" xmlns:mc="http://schemas.openxmlformats.org/markup-compatibility/2006" xmlns:aink="http://schemas.microsoft.com/office/drawing/2016/ink" xmlns:am3d="http://schemas.microsoft.com/office/drawing/2017/model3d" xmlns:o="urn:schemas-microsoft-com:office:office" xmlns:r="http://schemas.openxmlformats.org/officeDocument/2006/relationships" xmlns:m="http://schemas.openxmlformats.org/officeDocument/2006/math" xmlns:v="urn:schemas-microsoft-com:vml" xmlns:wp14="http://schemas.microsoft.com/office/word/2010/wordprocessingDrawing" xmlns:wp="http://schemas.openxmlformats.org/drawingml/2006/wordprocessingDrawing" xmlns:w10="urn:schemas-microsoft-com:office:word" xmlns:w="http://schemas.openxmlformats.org/wordprocessingml/2006/main" xmlns:w14="http://schemas.microsoft.com/office/word/2010/wordml" xmlns:w15="http://schemas.microsoft.com/office/word/2012/wordml" xmlns:w16cid="http://schemas.microsoft.com/office/word/2016/wordml/cid" xmlns:w16se="http://schemas.microsoft.com/office/word/2015/wordml/symex" xmlns:wpg="http://schemas.microsoft.com/office/word/2010/wordprocessingGroup" xmlns:wpi="http://schemas.microsoft.com/office/word/2010/wordprocessingInk" xmlns:wne="http://schemas.microsoft.com/office/word/2006/wordml" xmlns:wps="http://schemas.microsoft.com/office/word/2010/wordprocessingShape" mc:Ignorable="w14 w15 w16se w16cid wp14">
   <w:p>
     <w:pPr>
       <w:pStyle w:val="Header"/>
@@ -962,10 +1378,11 @@
     </w:pPr>
     <w:r>
       <w:rPr>
+        <w:noProof/>
         <w:sz w:val="36"/>
       </w:rPr>
       <w:drawing>
-        <wp:anchor behindDoc="1" distT="0" distB="0" distL="114300" distR="114300" simplePos="0" locked="0" layoutInCell="1" allowOverlap="1" relativeHeight="3">
+        <wp:anchor distT="0" distB="0" distL="114300" distR="114300" simplePos="0" relativeHeight="3" behindDoc="1" locked="0" layoutInCell="1" allowOverlap="1" wp14:anchorId="39151B1F" wp14:editId="79BE476E">
           <wp:simplePos x="0" y="0"/>
           <wp:positionH relativeFrom="column">
             <wp:posOffset>2505075</wp:posOffset>
@@ -976,7 +1393,7 @@
           <wp:extent cx="933450" cy="933450"/>
           <wp:effectExtent l="0" t="0" r="0" b="0"/>
           <wp:wrapSquare wrapText="bothSides"/>
-          <wp:docPr id="1" name="Picture 1" descr=""/>
+          <wp:docPr id="1" name="Picture 1"/>
           <wp:cNvGraphicFramePr>
             <a:graphicFrameLocks xmlns:a="http://schemas.openxmlformats.org/drawingml/2006/main" noChangeAspect="1"/>
           </wp:cNvGraphicFramePr>
@@ -984,7 +1401,7 @@
             <a:graphicData uri="http://schemas.openxmlformats.org/drawingml/2006/picture">
               <pic:pic xmlns:pic="http://schemas.openxmlformats.org/drawingml/2006/picture">
                 <pic:nvPicPr>
-                  <pic:cNvPr id="1" name="Picture 1" descr=""/>
+                  <pic:cNvPr id="1" name="Picture 1"/>
                   <pic:cNvPicPr>
                     <a:picLocks noChangeAspect="1" noChangeArrowheads="1"/>
                   </pic:cNvPicPr>
@@ -1036,8 +1453,16 @@
       <w:rPr>
         <w:sz w:val="20"/>
       </w:rPr>
-      <w:t>Andre Manz</w:t>
+      <w:t xml:space="preserve">Andre </w:t>
     </w:r>
+    <w:proofErr w:type="spellStart"/>
+    <w:r>
+      <w:rPr>
+        <w:sz w:val="20"/>
+      </w:rPr>
+      <w:t>Manz</w:t>
+    </w:r>
+    <w:proofErr w:type="spellEnd"/>
   </w:p>
   <w:p>
     <w:pPr>
@@ -1103,261 +1528,16 @@
         <w:sz w:val="12"/>
       </w:rPr>
     </w:pPr>
-    <w:r>
-      <w:rPr>
-        <w:sz w:val="12"/>
-      </w:rPr>
-    </w:r>
   </w:p>
 </w:hdr>
 </file>
 
 <file path=word/numbering.xml><?xml version="1.0" encoding="utf-8"?>
-<w:numbering xmlns:w="http://schemas.openxmlformats.org/wordprocessingml/2006/main" xmlns:o="urn:schemas-microsoft-com:office:office" xmlns:r="http://schemas.openxmlformats.org/officeDocument/2006/relationships" xmlns:v="urn:schemas-microsoft-com:vml">
-  <w:abstractNum w:abstractNumId="1">
-    <w:lvl w:ilvl="0">
-      <w:start w:val="1"/>
-      <w:numFmt w:val="bullet"/>
-      <w:lvlText w:val="-"/>
-      <w:lvlJc w:val="left"/>
-      <w:pPr>
-        <w:ind w:left="720" w:hanging="360"/>
-      </w:pPr>
-      <w:rPr>
-        <w:rFonts w:ascii="OpenSymbol" w:hAnsi="OpenSymbol" w:cs="OpenSymbol" w:hint="default"/>
-        <w:sz w:val="24"/>
-        <w:u w:val="none"/>
-        <w:b/>
-      </w:rPr>
-    </w:lvl>
-    <w:lvl w:ilvl="1">
-      <w:start w:val="1"/>
-      <w:numFmt w:val="bullet"/>
-      <w:lvlText w:val="-"/>
-      <w:lvlJc w:val="left"/>
-      <w:pPr>
-        <w:ind w:left="1440" w:hanging="360"/>
-      </w:pPr>
-      <w:rPr>
-        <w:rFonts w:ascii="OpenSymbol" w:hAnsi="OpenSymbol" w:cs="OpenSymbol" w:hint="default"/>
-        <w:sz w:val="24"/>
-        <w:u w:val="none"/>
-        <w:b/>
-      </w:rPr>
-    </w:lvl>
-    <w:lvl w:ilvl="2">
-      <w:start w:val="1"/>
-      <w:numFmt w:val="bullet"/>
-      <w:lvlText w:val="-"/>
-      <w:lvlJc w:val="left"/>
-      <w:pPr>
-        <w:ind w:left="2160" w:hanging="360"/>
-      </w:pPr>
-      <w:rPr>
-        <w:rFonts w:ascii="OpenSymbol" w:hAnsi="OpenSymbol" w:cs="OpenSymbol" w:hint="default"/>
-        <w:u w:val="none"/>
-      </w:rPr>
-    </w:lvl>
-    <w:lvl w:ilvl="3">
-      <w:start w:val="1"/>
-      <w:numFmt w:val="bullet"/>
-      <w:lvlText w:val="-"/>
-      <w:lvlJc w:val="left"/>
-      <w:pPr>
-        <w:ind w:left="2880" w:hanging="360"/>
-      </w:pPr>
-      <w:rPr>
-        <w:rFonts w:ascii="OpenSymbol" w:hAnsi="OpenSymbol" w:cs="OpenSymbol" w:hint="default"/>
-        <w:u w:val="none"/>
-      </w:rPr>
-    </w:lvl>
-    <w:lvl w:ilvl="4">
-      <w:start w:val="1"/>
-      <w:numFmt w:val="bullet"/>
-      <w:lvlText w:val="-"/>
-      <w:lvlJc w:val="left"/>
-      <w:pPr>
-        <w:ind w:left="3600" w:hanging="360"/>
-      </w:pPr>
-      <w:rPr>
-        <w:rFonts w:ascii="OpenSymbol" w:hAnsi="OpenSymbol" w:cs="OpenSymbol" w:hint="default"/>
-        <w:u w:val="none"/>
-      </w:rPr>
-    </w:lvl>
-    <w:lvl w:ilvl="5">
-      <w:start w:val="1"/>
-      <w:numFmt w:val="bullet"/>
-      <w:lvlText w:val="-"/>
-      <w:lvlJc w:val="left"/>
-      <w:pPr>
-        <w:ind w:left="4320" w:hanging="360"/>
-      </w:pPr>
-      <w:rPr>
-        <w:rFonts w:ascii="OpenSymbol" w:hAnsi="OpenSymbol" w:cs="OpenSymbol" w:hint="default"/>
-        <w:u w:val="none"/>
-      </w:rPr>
-    </w:lvl>
-    <w:lvl w:ilvl="6">
-      <w:start w:val="1"/>
-      <w:numFmt w:val="bullet"/>
-      <w:lvlText w:val="-"/>
-      <w:lvlJc w:val="left"/>
-      <w:pPr>
-        <w:ind w:left="5040" w:hanging="360"/>
-      </w:pPr>
-      <w:rPr>
-        <w:rFonts w:ascii="OpenSymbol" w:hAnsi="OpenSymbol" w:cs="OpenSymbol" w:hint="default"/>
-        <w:u w:val="none"/>
-      </w:rPr>
-    </w:lvl>
-    <w:lvl w:ilvl="7">
-      <w:start w:val="1"/>
-      <w:numFmt w:val="bullet"/>
-      <w:lvlText w:val="-"/>
-      <w:lvlJc w:val="left"/>
-      <w:pPr>
-        <w:ind w:left="5760" w:hanging="360"/>
-      </w:pPr>
-      <w:rPr>
-        <w:rFonts w:ascii="OpenSymbol" w:hAnsi="OpenSymbol" w:cs="OpenSymbol" w:hint="default"/>
-        <w:u w:val="none"/>
-      </w:rPr>
-    </w:lvl>
-    <w:lvl w:ilvl="8">
-      <w:start w:val="1"/>
-      <w:numFmt w:val="bullet"/>
-      <w:lvlText w:val="-"/>
-      <w:lvlJc w:val="left"/>
-      <w:pPr>
-        <w:ind w:left="6480" w:hanging="360"/>
-      </w:pPr>
-      <w:rPr>
-        <w:rFonts w:ascii="OpenSymbol" w:hAnsi="OpenSymbol" w:cs="OpenSymbol" w:hint="default"/>
-        <w:u w:val="none"/>
-      </w:rPr>
-    </w:lvl>
-  </w:abstractNum>
-  <w:abstractNum w:abstractNumId="2">
-    <w:lvl w:ilvl="0">
-      <w:start w:val="1"/>
-      <w:numFmt w:val="bullet"/>
-      <w:lvlText w:val="-"/>
-      <w:lvlJc w:val="left"/>
-      <w:pPr>
-        <w:ind w:left="720" w:hanging="360"/>
-      </w:pPr>
-      <w:rPr>
-        <w:rFonts w:ascii="OpenSymbol" w:hAnsi="OpenSymbol" w:cs="OpenSymbol" w:hint="default"/>
-        <w:sz w:val="24"/>
-        <w:u w:val="none"/>
-      </w:rPr>
-    </w:lvl>
-    <w:lvl w:ilvl="1">
-      <w:start w:val="1"/>
-      <w:numFmt w:val="bullet"/>
-      <w:lvlText w:val="-"/>
-      <w:lvlJc w:val="left"/>
-      <w:pPr>
-        <w:ind w:left="1440" w:hanging="360"/>
-      </w:pPr>
-      <w:rPr>
-        <w:rFonts w:ascii="OpenSymbol" w:hAnsi="OpenSymbol" w:cs="OpenSymbol" w:hint="default"/>
-        <w:u w:val="none"/>
-      </w:rPr>
-    </w:lvl>
-    <w:lvl w:ilvl="2">
-      <w:start w:val="1"/>
-      <w:numFmt w:val="bullet"/>
-      <w:lvlText w:val="-"/>
-      <w:lvlJc w:val="left"/>
-      <w:pPr>
-        <w:ind w:left="2160" w:hanging="360"/>
-      </w:pPr>
-      <w:rPr>
-        <w:rFonts w:ascii="OpenSymbol" w:hAnsi="OpenSymbol" w:cs="OpenSymbol" w:hint="default"/>
-        <w:u w:val="none"/>
-      </w:rPr>
-    </w:lvl>
-    <w:lvl w:ilvl="3">
-      <w:start w:val="1"/>
-      <w:numFmt w:val="bullet"/>
-      <w:lvlText w:val="-"/>
-      <w:lvlJc w:val="left"/>
-      <w:pPr>
-        <w:ind w:left="2880" w:hanging="360"/>
-      </w:pPr>
-      <w:rPr>
-        <w:rFonts w:ascii="OpenSymbol" w:hAnsi="OpenSymbol" w:cs="OpenSymbol" w:hint="default"/>
-        <w:u w:val="none"/>
-      </w:rPr>
-    </w:lvl>
-    <w:lvl w:ilvl="4">
-      <w:start w:val="1"/>
-      <w:numFmt w:val="bullet"/>
-      <w:lvlText w:val="-"/>
-      <w:lvlJc w:val="left"/>
-      <w:pPr>
-        <w:ind w:left="3600" w:hanging="360"/>
-      </w:pPr>
-      <w:rPr>
-        <w:rFonts w:ascii="OpenSymbol" w:hAnsi="OpenSymbol" w:cs="OpenSymbol" w:hint="default"/>
-        <w:u w:val="none"/>
-      </w:rPr>
-    </w:lvl>
-    <w:lvl w:ilvl="5">
-      <w:start w:val="1"/>
-      <w:numFmt w:val="bullet"/>
-      <w:lvlText w:val="-"/>
-      <w:lvlJc w:val="left"/>
-      <w:pPr>
-        <w:ind w:left="4320" w:hanging="360"/>
-      </w:pPr>
-      <w:rPr>
-        <w:rFonts w:ascii="OpenSymbol" w:hAnsi="OpenSymbol" w:cs="OpenSymbol" w:hint="default"/>
-        <w:u w:val="none"/>
-      </w:rPr>
-    </w:lvl>
-    <w:lvl w:ilvl="6">
-      <w:start w:val="1"/>
-      <w:numFmt w:val="bullet"/>
-      <w:lvlText w:val="-"/>
-      <w:lvlJc w:val="left"/>
-      <w:pPr>
-        <w:ind w:left="5040" w:hanging="360"/>
-      </w:pPr>
-      <w:rPr>
-        <w:rFonts w:ascii="OpenSymbol" w:hAnsi="OpenSymbol" w:cs="OpenSymbol" w:hint="default"/>
-        <w:u w:val="none"/>
-      </w:rPr>
-    </w:lvl>
-    <w:lvl w:ilvl="7">
-      <w:start w:val="1"/>
-      <w:numFmt w:val="bullet"/>
-      <w:lvlText w:val="-"/>
-      <w:lvlJc w:val="left"/>
-      <w:pPr>
-        <w:ind w:left="5760" w:hanging="360"/>
-      </w:pPr>
-      <w:rPr>
-        <w:rFonts w:ascii="OpenSymbol" w:hAnsi="OpenSymbol" w:cs="OpenSymbol" w:hint="default"/>
-        <w:u w:val="none"/>
-      </w:rPr>
-    </w:lvl>
-    <w:lvl w:ilvl="8">
-      <w:start w:val="1"/>
-      <w:numFmt w:val="bullet"/>
-      <w:lvlText w:val="-"/>
-      <w:lvlJc w:val="left"/>
-      <w:pPr>
-        <w:ind w:left="6480" w:hanging="360"/>
-      </w:pPr>
-      <w:rPr>
-        <w:rFonts w:ascii="OpenSymbol" w:hAnsi="OpenSymbol" w:cs="OpenSymbol" w:hint="default"/>
-        <w:u w:val="none"/>
-      </w:rPr>
-    </w:lvl>
-  </w:abstractNum>
-  <w:abstractNum w:abstractNumId="3">
+<w:numbering xmlns:wpc="http://schemas.microsoft.com/office/word/2010/wordprocessingCanvas" xmlns:cx="http://schemas.microsoft.com/office/drawing/2014/chartex" xmlns:cx1="http://schemas.microsoft.com/office/drawing/2015/9/8/chartex" xmlns:cx2="http://schemas.microsoft.com/office/drawing/2015/10/21/chartex" xmlns:cx3="http://schemas.microsoft.com/office/drawing/2016/5/9/chartex" xmlns:cx4="http://schemas.microsoft.com/office/drawing/2016/5/10/chartex" xmlns:cx5="http://schemas.microsoft.com/office/drawing/2016/5/11/chartex" xmlns:cx6="http://schemas.microsoft.com/office/drawing/2016/5/12/chartex" xmlns:cx7="http://schemas.microsoft.com/office/drawing/2016/5/13/chartex" xmlns:cx8="http://schemas.microsoft.com/office/drawing/2016/5/14/chartex" xmlns:mc="http://schemas.openxmlformats.org/markup-compatibility/2006" xmlns:aink="http://schemas.microsoft.com/office/drawing/2016/ink" xmlns:am3d="http://schemas.microsoft.com/office/drawing/2017/model3d" xmlns:o="urn:schemas-microsoft-com:office:office" xmlns:r="http://schemas.openxmlformats.org/officeDocument/2006/relationships" xmlns:m="http://schemas.openxmlformats.org/officeDocument/2006/math" xmlns:v="urn:schemas-microsoft-com:vml" xmlns:wp14="http://schemas.microsoft.com/office/word/2010/wordprocessingDrawing" xmlns:wp="http://schemas.openxmlformats.org/drawingml/2006/wordprocessingDrawing" xmlns:w10="urn:schemas-microsoft-com:office:word" xmlns:w="http://schemas.openxmlformats.org/wordprocessingml/2006/main" xmlns:w14="http://schemas.microsoft.com/office/word/2010/wordml" xmlns:w15="http://schemas.microsoft.com/office/word/2012/wordml" xmlns:w16cid="http://schemas.microsoft.com/office/word/2016/wordml/cid" xmlns:w16se="http://schemas.microsoft.com/office/word/2015/wordml/symex" xmlns:wpg="http://schemas.microsoft.com/office/word/2010/wordprocessingGroup" xmlns:wpi="http://schemas.microsoft.com/office/word/2010/wordprocessingInk" xmlns:wne="http://schemas.microsoft.com/office/word/2006/wordml" xmlns:wps="http://schemas.microsoft.com/office/word/2010/wordprocessingShape" mc:Ignorable="w14 w15 w16se w16cid wp14">
+  <w:abstractNum w:abstractNumId="0" w15:restartNumberingAfterBreak="0">
+    <w:nsid w:val="2F1C7231"/>
+    <w:multiLevelType w:val="multilevel"/>
+    <w:tmpl w:val="45DA35EE"/>
     <w:lvl w:ilvl="0">
       <w:start w:val="1"/>
       <w:numFmt w:val="none"/>
@@ -1474,6 +1654,255 @@
         </w:tabs>
         <w:ind w:left="1584" w:hanging="1584"/>
       </w:pPr>
+    </w:lvl>
+  </w:abstractNum>
+  <w:abstractNum w:abstractNumId="1" w15:restartNumberingAfterBreak="0">
+    <w:nsid w:val="4A3F1887"/>
+    <w:multiLevelType w:val="multilevel"/>
+    <w:tmpl w:val="3F9A433C"/>
+    <w:lvl w:ilvl="0">
+      <w:start w:val="1"/>
+      <w:numFmt w:val="bullet"/>
+      <w:lvlText w:val="-"/>
+      <w:lvlJc w:val="left"/>
+      <w:pPr>
+        <w:ind w:left="720" w:hanging="360"/>
+      </w:pPr>
+      <w:rPr>
+        <w:rFonts w:ascii="OpenSymbol" w:hAnsi="OpenSymbol" w:cs="OpenSymbol" w:hint="default"/>
+        <w:b/>
+        <w:sz w:val="24"/>
+        <w:u w:val="none"/>
+      </w:rPr>
+    </w:lvl>
+    <w:lvl w:ilvl="1">
+      <w:start w:val="1"/>
+      <w:numFmt w:val="bullet"/>
+      <w:lvlText w:val="-"/>
+      <w:lvlJc w:val="left"/>
+      <w:pPr>
+        <w:ind w:left="1440" w:hanging="360"/>
+      </w:pPr>
+      <w:rPr>
+        <w:rFonts w:ascii="OpenSymbol" w:hAnsi="OpenSymbol" w:cs="OpenSymbol" w:hint="default"/>
+        <w:b/>
+        <w:sz w:val="24"/>
+        <w:u w:val="none"/>
+      </w:rPr>
+    </w:lvl>
+    <w:lvl w:ilvl="2">
+      <w:start w:val="1"/>
+      <w:numFmt w:val="bullet"/>
+      <w:lvlText w:val="-"/>
+      <w:lvlJc w:val="left"/>
+      <w:pPr>
+        <w:ind w:left="2160" w:hanging="360"/>
+      </w:pPr>
+      <w:rPr>
+        <w:rFonts w:ascii="OpenSymbol" w:hAnsi="OpenSymbol" w:cs="OpenSymbol" w:hint="default"/>
+        <w:u w:val="none"/>
+      </w:rPr>
+    </w:lvl>
+    <w:lvl w:ilvl="3">
+      <w:start w:val="1"/>
+      <w:numFmt w:val="bullet"/>
+      <w:lvlText w:val="-"/>
+      <w:lvlJc w:val="left"/>
+      <w:pPr>
+        <w:ind w:left="2880" w:hanging="360"/>
+      </w:pPr>
+      <w:rPr>
+        <w:rFonts w:ascii="OpenSymbol" w:hAnsi="OpenSymbol" w:cs="OpenSymbol" w:hint="default"/>
+        <w:u w:val="none"/>
+      </w:rPr>
+    </w:lvl>
+    <w:lvl w:ilvl="4">
+      <w:start w:val="1"/>
+      <w:numFmt w:val="bullet"/>
+      <w:lvlText w:val="-"/>
+      <w:lvlJc w:val="left"/>
+      <w:pPr>
+        <w:ind w:left="3600" w:hanging="360"/>
+      </w:pPr>
+      <w:rPr>
+        <w:rFonts w:ascii="OpenSymbol" w:hAnsi="OpenSymbol" w:cs="OpenSymbol" w:hint="default"/>
+        <w:u w:val="none"/>
+      </w:rPr>
+    </w:lvl>
+    <w:lvl w:ilvl="5">
+      <w:start w:val="1"/>
+      <w:numFmt w:val="bullet"/>
+      <w:lvlText w:val="-"/>
+      <w:lvlJc w:val="left"/>
+      <w:pPr>
+        <w:ind w:left="4320" w:hanging="360"/>
+      </w:pPr>
+      <w:rPr>
+        <w:rFonts w:ascii="OpenSymbol" w:hAnsi="OpenSymbol" w:cs="OpenSymbol" w:hint="default"/>
+        <w:u w:val="none"/>
+      </w:rPr>
+    </w:lvl>
+    <w:lvl w:ilvl="6">
+      <w:start w:val="1"/>
+      <w:numFmt w:val="bullet"/>
+      <w:lvlText w:val="-"/>
+      <w:lvlJc w:val="left"/>
+      <w:pPr>
+        <w:ind w:left="5040" w:hanging="360"/>
+      </w:pPr>
+      <w:rPr>
+        <w:rFonts w:ascii="OpenSymbol" w:hAnsi="OpenSymbol" w:cs="OpenSymbol" w:hint="default"/>
+        <w:u w:val="none"/>
+      </w:rPr>
+    </w:lvl>
+    <w:lvl w:ilvl="7">
+      <w:start w:val="1"/>
+      <w:numFmt w:val="bullet"/>
+      <w:lvlText w:val="-"/>
+      <w:lvlJc w:val="left"/>
+      <w:pPr>
+        <w:ind w:left="5760" w:hanging="360"/>
+      </w:pPr>
+      <w:rPr>
+        <w:rFonts w:ascii="OpenSymbol" w:hAnsi="OpenSymbol" w:cs="OpenSymbol" w:hint="default"/>
+        <w:u w:val="none"/>
+      </w:rPr>
+    </w:lvl>
+    <w:lvl w:ilvl="8">
+      <w:start w:val="1"/>
+      <w:numFmt w:val="bullet"/>
+      <w:lvlText w:val="-"/>
+      <w:lvlJc w:val="left"/>
+      <w:pPr>
+        <w:ind w:left="6480" w:hanging="360"/>
+      </w:pPr>
+      <w:rPr>
+        <w:rFonts w:ascii="OpenSymbol" w:hAnsi="OpenSymbol" w:cs="OpenSymbol" w:hint="default"/>
+        <w:u w:val="none"/>
+      </w:rPr>
+    </w:lvl>
+  </w:abstractNum>
+  <w:abstractNum w:abstractNumId="2" w15:restartNumberingAfterBreak="0">
+    <w:nsid w:val="64350C81"/>
+    <w:multiLevelType w:val="multilevel"/>
+    <w:tmpl w:val="BF1C456A"/>
+    <w:lvl w:ilvl="0">
+      <w:start w:val="1"/>
+      <w:numFmt w:val="bullet"/>
+      <w:lvlText w:val="-"/>
+      <w:lvlJc w:val="left"/>
+      <w:pPr>
+        <w:ind w:left="720" w:hanging="360"/>
+      </w:pPr>
+      <w:rPr>
+        <w:rFonts w:ascii="OpenSymbol" w:hAnsi="OpenSymbol" w:cs="OpenSymbol" w:hint="default"/>
+        <w:sz w:val="24"/>
+        <w:u w:val="none"/>
+      </w:rPr>
+    </w:lvl>
+    <w:lvl w:ilvl="1">
+      <w:start w:val="1"/>
+      <w:numFmt w:val="bullet"/>
+      <w:lvlText w:val="-"/>
+      <w:lvlJc w:val="left"/>
+      <w:pPr>
+        <w:ind w:left="1440" w:hanging="360"/>
+      </w:pPr>
+      <w:rPr>
+        <w:rFonts w:ascii="OpenSymbol" w:hAnsi="OpenSymbol" w:cs="OpenSymbol" w:hint="default"/>
+        <w:u w:val="none"/>
+      </w:rPr>
+    </w:lvl>
+    <w:lvl w:ilvl="2">
+      <w:start w:val="1"/>
+      <w:numFmt w:val="bullet"/>
+      <w:lvlText w:val="-"/>
+      <w:lvlJc w:val="left"/>
+      <w:pPr>
+        <w:ind w:left="2160" w:hanging="360"/>
+      </w:pPr>
+      <w:rPr>
+        <w:rFonts w:ascii="OpenSymbol" w:hAnsi="OpenSymbol" w:cs="OpenSymbol" w:hint="default"/>
+        <w:u w:val="none"/>
+      </w:rPr>
+    </w:lvl>
+    <w:lvl w:ilvl="3">
+      <w:start w:val="1"/>
+      <w:numFmt w:val="bullet"/>
+      <w:lvlText w:val="-"/>
+      <w:lvlJc w:val="left"/>
+      <w:pPr>
+        <w:ind w:left="2880" w:hanging="360"/>
+      </w:pPr>
+      <w:rPr>
+        <w:rFonts w:ascii="OpenSymbol" w:hAnsi="OpenSymbol" w:cs="OpenSymbol" w:hint="default"/>
+        <w:u w:val="none"/>
+      </w:rPr>
+    </w:lvl>
+    <w:lvl w:ilvl="4">
+      <w:start w:val="1"/>
+      <w:numFmt w:val="bullet"/>
+      <w:lvlText w:val="-"/>
+      <w:lvlJc w:val="left"/>
+      <w:pPr>
+        <w:ind w:left="3600" w:hanging="360"/>
+      </w:pPr>
+      <w:rPr>
+        <w:rFonts w:ascii="OpenSymbol" w:hAnsi="OpenSymbol" w:cs="OpenSymbol" w:hint="default"/>
+        <w:u w:val="none"/>
+      </w:rPr>
+    </w:lvl>
+    <w:lvl w:ilvl="5">
+      <w:start w:val="1"/>
+      <w:numFmt w:val="bullet"/>
+      <w:lvlText w:val="-"/>
+      <w:lvlJc w:val="left"/>
+      <w:pPr>
+        <w:ind w:left="4320" w:hanging="360"/>
+      </w:pPr>
+      <w:rPr>
+        <w:rFonts w:ascii="OpenSymbol" w:hAnsi="OpenSymbol" w:cs="OpenSymbol" w:hint="default"/>
+        <w:u w:val="none"/>
+      </w:rPr>
+    </w:lvl>
+    <w:lvl w:ilvl="6">
+      <w:start w:val="1"/>
+      <w:numFmt w:val="bullet"/>
+      <w:lvlText w:val="-"/>
+      <w:lvlJc w:val="left"/>
+      <w:pPr>
+        <w:ind w:left="5040" w:hanging="360"/>
+      </w:pPr>
+      <w:rPr>
+        <w:rFonts w:ascii="OpenSymbol" w:hAnsi="OpenSymbol" w:cs="OpenSymbol" w:hint="default"/>
+        <w:u w:val="none"/>
+      </w:rPr>
+    </w:lvl>
+    <w:lvl w:ilvl="7">
+      <w:start w:val="1"/>
+      <w:numFmt w:val="bullet"/>
+      <w:lvlText w:val="-"/>
+      <w:lvlJc w:val="left"/>
+      <w:pPr>
+        <w:ind w:left="5760" w:hanging="360"/>
+      </w:pPr>
+      <w:rPr>
+        <w:rFonts w:ascii="OpenSymbol" w:hAnsi="OpenSymbol" w:cs="OpenSymbol" w:hint="default"/>
+        <w:u w:val="none"/>
+      </w:rPr>
+    </w:lvl>
+    <w:lvl w:ilvl="8">
+      <w:start w:val="1"/>
+      <w:numFmt w:val="bullet"/>
+      <w:lvlText w:val="-"/>
+      <w:lvlJc w:val="left"/>
+      <w:pPr>
+        <w:ind w:left="6480" w:hanging="360"/>
+      </w:pPr>
+      <w:rPr>
+        <w:rFonts w:ascii="OpenSymbol" w:hAnsi="OpenSymbol" w:cs="OpenSymbol" w:hint="default"/>
+        <w:u w:val="none"/>
+      </w:rPr>
     </w:lvl>
   </w:abstractNum>
   <w:num w:numId="1">
@@ -1483,38 +1912,36 @@
     <w:abstractNumId w:val="2"/>
   </w:num>
   <w:num w:numId="3">
-    <w:abstractNumId w:val="3"/>
+    <w:abstractNumId w:val="0"/>
   </w:num>
 </w:numbering>
 </file>
 
 <file path=word/styles.xml><?xml version="1.0" encoding="utf-8"?>
-<w:styles xmlns:w="http://schemas.openxmlformats.org/wordprocessingml/2006/main" xmlns:w14="http://schemas.microsoft.com/office/word/2010/wordml" xmlns:mc="http://schemas.openxmlformats.org/markup-compatibility/2006" mc:Ignorable="w14">
+<w:styles xmlns:mc="http://schemas.openxmlformats.org/markup-compatibility/2006" xmlns:r="http://schemas.openxmlformats.org/officeDocument/2006/relationships" xmlns:w="http://schemas.openxmlformats.org/wordprocessingml/2006/main" xmlns:w14="http://schemas.microsoft.com/office/word/2010/wordml" xmlns:w15="http://schemas.microsoft.com/office/word/2012/wordml" xmlns:w16cid="http://schemas.microsoft.com/office/word/2016/wordml/cid" xmlns:w16se="http://schemas.microsoft.com/office/word/2015/wordml/symex" mc:Ignorable="w14 w15 w16se w16cid">
   <w:docDefaults>
     <w:rPrDefault>
       <w:rPr>
-        <w:rFonts w:ascii="Arial" w:hAnsi="Arial" w:eastAsia="Arial" w:cs="Arial"/>
+        <w:rFonts w:ascii="Arial" w:eastAsia="Arial" w:hAnsi="Arial" w:cs="Arial"/>
         <w:color w:val="000000"/>
         <w:sz w:val="22"/>
         <w:szCs w:val="22"/>
         <w:lang w:val="en" w:eastAsia="en-US" w:bidi="ar-SA"/>
       </w:rPr>
     </w:rPrDefault>
-    <w:pPrDefault>
-      <w:pPr/>
-    </w:pPrDefault>
+    <w:pPrDefault/>
   </w:docDefaults>
   <w:latentStyles w:defLockedState="0" w:defUIPriority="99" w:defSemiHidden="0" w:defUnhideWhenUsed="0" w:defQFormat="0" w:count="375">
     <w:lsdException w:name="Normal" w:uiPriority="0" w:qFormat="1"/>
     <w:lsdException w:name="heading 1" w:uiPriority="9" w:qFormat="1"/>
-    <w:lsdException w:name="heading 2" w:uiPriority="9" w:semiHidden="1" w:unhideWhenUsed="1" w:qFormat="1"/>
-    <w:lsdException w:name="heading 3" w:uiPriority="9" w:semiHidden="1" w:unhideWhenUsed="1" w:qFormat="1"/>
-    <w:lsdException w:name="heading 4" w:uiPriority="9" w:semiHidden="1" w:unhideWhenUsed="1" w:qFormat="1"/>
-    <w:lsdException w:name="heading 5" w:uiPriority="9" w:semiHidden="1" w:unhideWhenUsed="1" w:qFormat="1"/>
-    <w:lsdException w:name="heading 6" w:uiPriority="9" w:semiHidden="1" w:unhideWhenUsed="1" w:qFormat="1"/>
-    <w:lsdException w:name="heading 7" w:uiPriority="9" w:semiHidden="1" w:unhideWhenUsed="1" w:qFormat="1"/>
-    <w:lsdException w:name="heading 8" w:uiPriority="9" w:semiHidden="1" w:unhideWhenUsed="1" w:qFormat="1"/>
-    <w:lsdException w:name="heading 9" w:uiPriority="9" w:semiHidden="1" w:unhideWhenUsed="1" w:qFormat="1"/>
+    <w:lsdException w:name="heading 2" w:semiHidden="1" w:uiPriority="9" w:unhideWhenUsed="1" w:qFormat="1"/>
+    <w:lsdException w:name="heading 3" w:semiHidden="1" w:uiPriority="9" w:unhideWhenUsed="1" w:qFormat="1"/>
+    <w:lsdException w:name="heading 4" w:semiHidden="1" w:uiPriority="9" w:unhideWhenUsed="1" w:qFormat="1"/>
+    <w:lsdException w:name="heading 5" w:semiHidden="1" w:uiPriority="9" w:unhideWhenUsed="1" w:qFormat="1"/>
+    <w:lsdException w:name="heading 6" w:semiHidden="1" w:uiPriority="9" w:unhideWhenUsed="1" w:qFormat="1"/>
+    <w:lsdException w:name="heading 7" w:semiHidden="1" w:uiPriority="9" w:unhideWhenUsed="1" w:qFormat="1"/>
+    <w:lsdException w:name="heading 8" w:semiHidden="1" w:uiPriority="9" w:unhideWhenUsed="1" w:qFormat="1"/>
+    <w:lsdException w:name="heading 9" w:semiHidden="1" w:uiPriority="9" w:unhideWhenUsed="1" w:qFormat="1"/>
     <w:lsdException w:name="index 1" w:semiHidden="1" w:unhideWhenUsed="1"/>
     <w:lsdException w:name="index 2" w:semiHidden="1" w:unhideWhenUsed="1"/>
     <w:lsdException w:name="index 3" w:semiHidden="1" w:unhideWhenUsed="1"/>
@@ -1524,22 +1951,22 @@
     <w:lsdException w:name="index 7" w:semiHidden="1" w:unhideWhenUsed="1"/>
     <w:lsdException w:name="index 8" w:semiHidden="1" w:unhideWhenUsed="1"/>
     <w:lsdException w:name="index 9" w:semiHidden="1" w:unhideWhenUsed="1"/>
-    <w:lsdException w:name="toc 1" w:uiPriority="39" w:semiHidden="1" w:unhideWhenUsed="1"/>
-    <w:lsdException w:name="toc 2" w:uiPriority="39" w:semiHidden="1" w:unhideWhenUsed="1"/>
-    <w:lsdException w:name="toc 3" w:uiPriority="39" w:semiHidden="1" w:unhideWhenUsed="1"/>
-    <w:lsdException w:name="toc 4" w:uiPriority="39" w:semiHidden="1" w:unhideWhenUsed="1"/>
-    <w:lsdException w:name="toc 5" w:uiPriority="39" w:semiHidden="1" w:unhideWhenUsed="1"/>
-    <w:lsdException w:name="toc 6" w:uiPriority="39" w:semiHidden="1" w:unhideWhenUsed="1"/>
-    <w:lsdException w:name="toc 7" w:uiPriority="39" w:semiHidden="1" w:unhideWhenUsed="1"/>
-    <w:lsdException w:name="toc 8" w:uiPriority="39" w:semiHidden="1" w:unhideWhenUsed="1"/>
-    <w:lsdException w:name="toc 9" w:uiPriority="39" w:semiHidden="1" w:unhideWhenUsed="1"/>
+    <w:lsdException w:name="toc 1" w:semiHidden="1" w:uiPriority="39" w:unhideWhenUsed="1"/>
+    <w:lsdException w:name="toc 2" w:semiHidden="1" w:uiPriority="39" w:unhideWhenUsed="1"/>
+    <w:lsdException w:name="toc 3" w:semiHidden="1" w:uiPriority="39" w:unhideWhenUsed="1"/>
+    <w:lsdException w:name="toc 4" w:semiHidden="1" w:uiPriority="39" w:unhideWhenUsed="1"/>
+    <w:lsdException w:name="toc 5" w:semiHidden="1" w:uiPriority="39" w:unhideWhenUsed="1"/>
+    <w:lsdException w:name="toc 6" w:semiHidden="1" w:uiPriority="39" w:unhideWhenUsed="1"/>
+    <w:lsdException w:name="toc 7" w:semiHidden="1" w:uiPriority="39" w:unhideWhenUsed="1"/>
+    <w:lsdException w:name="toc 8" w:semiHidden="1" w:uiPriority="39" w:unhideWhenUsed="1"/>
+    <w:lsdException w:name="toc 9" w:semiHidden="1" w:uiPriority="39" w:unhideWhenUsed="1"/>
     <w:lsdException w:name="Normal Indent" w:semiHidden="1" w:unhideWhenUsed="1"/>
     <w:lsdException w:name="footnote text" w:semiHidden="1" w:unhideWhenUsed="1"/>
     <w:lsdException w:name="annotation text" w:semiHidden="1" w:unhideWhenUsed="1"/>
     <w:lsdException w:name="header" w:semiHidden="1" w:unhideWhenUsed="1"/>
     <w:lsdException w:name="footer" w:semiHidden="1" w:unhideWhenUsed="1"/>
     <w:lsdException w:name="index heading" w:semiHidden="1" w:unhideWhenUsed="1"/>
-    <w:lsdException w:name="caption" w:uiPriority="35" w:semiHidden="1" w:unhideWhenUsed="1" w:qFormat="1"/>
+    <w:lsdException w:name="caption" w:semiHidden="1" w:uiPriority="35" w:unhideWhenUsed="1" w:qFormat="1"/>
     <w:lsdException w:name="table of figures" w:semiHidden="1" w:unhideWhenUsed="1"/>
     <w:lsdException w:name="envelope address" w:semiHidden="1" w:unhideWhenUsed="1"/>
     <w:lsdException w:name="envelope return" w:semiHidden="1" w:unhideWhenUsed="1"/>
@@ -1570,7 +1997,7 @@
     <w:lsdException w:name="Title" w:uiPriority="10" w:qFormat="1"/>
     <w:lsdException w:name="Closing" w:semiHidden="1" w:unhideWhenUsed="1"/>
     <w:lsdException w:name="Signature" w:semiHidden="1" w:unhideWhenUsed="1"/>
-    <w:lsdException w:name="Default Paragraph Font" w:uiPriority="1" w:semiHidden="1" w:unhideWhenUsed="1"/>
+    <w:lsdException w:name="Default Paragraph Font" w:semiHidden="1" w:uiPriority="1" w:unhideWhenUsed="1"/>
     <w:lsdException w:name="Body Text" w:semiHidden="1" w:unhideWhenUsed="1"/>
     <w:lsdException w:name="Body Text Indent" w:semiHidden="1" w:unhideWhenUsed="1"/>
     <w:lsdException w:name="List Continue" w:semiHidden="1" w:unhideWhenUsed="1"/>
@@ -1770,8 +2197,8 @@
     <w:lsdException w:name="Subtle Reference" w:uiPriority="31" w:qFormat="1"/>
     <w:lsdException w:name="Intense Reference" w:uiPriority="32" w:qFormat="1"/>
     <w:lsdException w:name="Book Title" w:uiPriority="33" w:qFormat="1"/>
-    <w:lsdException w:name="Bibliography" w:uiPriority="37" w:semiHidden="1" w:unhideWhenUsed="1"/>
-    <w:lsdException w:name="TOC Heading" w:uiPriority="39" w:semiHidden="1" w:unhideWhenUsed="1" w:qFormat="1"/>
+    <w:lsdException w:name="Bibliography" w:semiHidden="1" w:uiPriority="37" w:unhideWhenUsed="1"/>
+    <w:lsdException w:name="TOC Heading" w:semiHidden="1" w:uiPriority="39" w:unhideWhenUsed="1" w:qFormat="1"/>
     <w:lsdException w:name="Plain Table 1" w:uiPriority="41"/>
     <w:lsdException w:name="Plain Table 2" w:uiPriority="42"/>
     <w:lsdException w:name="Plain Table 3" w:uiPriority="43"/>
@@ -1879,26 +2306,15 @@
     <w:lsdException w:name="Mention" w:semiHidden="1" w:unhideWhenUsed="1"/>
     <w:lsdException w:name="Smart Hyperlink" w:semiHidden="1" w:unhideWhenUsed="1"/>
   </w:latentStyles>
-  <w:style w:type="paragraph" w:styleId="Normal" w:default="1">
+  <w:style w:type="paragraph" w:default="1" w:styleId="Normal">
     <w:name w:val="Normal"/>
     <w:qFormat/>
     <w:pPr>
-      <w:widowControl/>
-      <w:pBdr/>
-      <w:bidi w:val="0"/>
-      <w:spacing w:lineRule="auto" w:line="276"/>
-      <w:jc w:val="left"/>
+      <w:spacing w:line="276" w:lineRule="auto"/>
     </w:pPr>
-    <w:rPr>
-      <w:rFonts w:ascii="Arial" w:hAnsi="Arial" w:eastAsia="Arial" w:cs="Arial"/>
-      <w:color w:val="000000"/>
-      <w:sz w:val="22"/>
-      <w:szCs w:val="22"/>
-      <w:lang w:val="en" w:eastAsia="en-US" w:bidi="ar-SA"/>
-    </w:rPr>
   </w:style>
   <w:style w:type="paragraph" w:styleId="Heading1">
-    <w:name w:val="Heading 1"/>
+    <w:name w:val="heading 1"/>
     <w:basedOn w:val="Normal"/>
     <w:next w:val="Normal"/>
     <w:qFormat/>
@@ -1914,7 +2330,7 @@
     </w:rPr>
   </w:style>
   <w:style w:type="paragraph" w:styleId="Heading2">
-    <w:name w:val="Heading 2"/>
+    <w:name w:val="heading 2"/>
     <w:basedOn w:val="Normal"/>
     <w:next w:val="Normal"/>
     <w:qFormat/>
@@ -1930,7 +2346,7 @@
     </w:rPr>
   </w:style>
   <w:style w:type="paragraph" w:styleId="Heading3">
-    <w:name w:val="Heading 3"/>
+    <w:name w:val="heading 3"/>
     <w:basedOn w:val="Normal"/>
     <w:next w:val="Normal"/>
     <w:qFormat/>
@@ -1947,7 +2363,7 @@
     </w:rPr>
   </w:style>
   <w:style w:type="paragraph" w:styleId="Heading4">
-    <w:name w:val="Heading 4"/>
+    <w:name w:val="heading 4"/>
     <w:basedOn w:val="Normal"/>
     <w:next w:val="Normal"/>
     <w:qFormat/>
@@ -1964,7 +2380,7 @@
     </w:rPr>
   </w:style>
   <w:style w:type="paragraph" w:styleId="Heading5">
-    <w:name w:val="Heading 5"/>
+    <w:name w:val="heading 5"/>
     <w:basedOn w:val="Normal"/>
     <w:next w:val="Normal"/>
     <w:qFormat/>
@@ -1979,7 +2395,7 @@
     </w:rPr>
   </w:style>
   <w:style w:type="paragraph" w:styleId="Heading6">
-    <w:name w:val="Heading 6"/>
+    <w:name w:val="heading 6"/>
     <w:basedOn w:val="Normal"/>
     <w:next w:val="Normal"/>
     <w:qFormat/>
@@ -1994,435 +2410,11 @@
       <w:color w:val="666666"/>
     </w:rPr>
   </w:style>
-  <w:style w:type="character" w:styleId="DefaultParagraphFont" w:default="1">
+  <w:style w:type="character" w:default="1" w:styleId="DefaultParagraphFont">
     <w:name w:val="Default Paragraph Font"/>
     <w:uiPriority w:val="1"/>
     <w:semiHidden/>
     <w:unhideWhenUsed/>
-    <w:qFormat/>
-    <w:rPr/>
-  </w:style>
-  <w:style w:type="character" w:styleId="HeaderChar" w:customStyle="1">
-    <w:name w:val="Header Char"/>
-    <w:basedOn w:val="DefaultParagraphFont"/>
-    <w:link w:val="Header"/>
-    <w:uiPriority w:val="99"/>
-    <w:qFormat/>
-    <w:rsid w:val="00be2922"/>
-    <w:rPr/>
-  </w:style>
-  <w:style w:type="character" w:styleId="FooterChar" w:customStyle="1">
-    <w:name w:val="Footer Char"/>
-    <w:basedOn w:val="DefaultParagraphFont"/>
-    <w:link w:val="Footer"/>
-    <w:uiPriority w:val="99"/>
-    <w:qFormat/>
-    <w:rsid w:val="00be2922"/>
-    <w:rPr/>
-  </w:style>
-  <w:style w:type="character" w:styleId="InternetLink">
-    <w:name w:val="Internet Link"/>
-    <w:basedOn w:val="DefaultParagraphFont"/>
-    <w:uiPriority w:val="99"/>
-    <w:unhideWhenUsed/>
-    <w:rsid w:val="004f4f8d"/>
-    <w:rPr>
-      <w:color w:val="0000FF" w:themeColor="hyperlink"/>
-      <w:u w:val="single"/>
-    </w:rPr>
-  </w:style>
-  <w:style w:type="character" w:styleId="UnresolvedMention1" w:customStyle="1">
-    <w:name w:val="Unresolved Mention1"/>
-    <w:basedOn w:val="DefaultParagraphFont"/>
-    <w:uiPriority w:val="99"/>
-    <w:semiHidden/>
-    <w:unhideWhenUsed/>
-    <w:qFormat/>
-    <w:rsid w:val="004f4f8d"/>
-    <w:rPr>
-      <w:color w:val="808080"/>
-      <w:shd w:fill="E6E6E6" w:val="clear"/>
-    </w:rPr>
-  </w:style>
-  <w:style w:type="character" w:styleId="ListLabel1">
-    <w:name w:val="ListLabel 1"/>
-    <w:qFormat/>
-    <w:rPr>
-      <w:rFonts w:ascii="Times New Roman" w:hAnsi="Times New Roman"/>
-      <w:b/>
-      <w:sz w:val="24"/>
-      <w:u w:val="none"/>
-    </w:rPr>
-  </w:style>
-  <w:style w:type="character" w:styleId="ListLabel2">
-    <w:name w:val="ListLabel 2"/>
-    <w:qFormat/>
-    <w:rPr>
-      <w:rFonts w:ascii="Times New Roman" w:hAnsi="Times New Roman"/>
-      <w:b/>
-      <w:sz w:val="24"/>
-      <w:u w:val="none"/>
-    </w:rPr>
-  </w:style>
-  <w:style w:type="character" w:styleId="ListLabel3">
-    <w:name w:val="ListLabel 3"/>
-    <w:qFormat/>
-    <w:rPr>
-      <w:u w:val="none"/>
-    </w:rPr>
-  </w:style>
-  <w:style w:type="character" w:styleId="ListLabel4">
-    <w:name w:val="ListLabel 4"/>
-    <w:qFormat/>
-    <w:rPr>
-      <w:u w:val="none"/>
-    </w:rPr>
-  </w:style>
-  <w:style w:type="character" w:styleId="ListLabel5">
-    <w:name w:val="ListLabel 5"/>
-    <w:qFormat/>
-    <w:rPr>
-      <w:u w:val="none"/>
-    </w:rPr>
-  </w:style>
-  <w:style w:type="character" w:styleId="ListLabel6">
-    <w:name w:val="ListLabel 6"/>
-    <w:qFormat/>
-    <w:rPr>
-      <w:u w:val="none"/>
-    </w:rPr>
-  </w:style>
-  <w:style w:type="character" w:styleId="ListLabel7">
-    <w:name w:val="ListLabel 7"/>
-    <w:qFormat/>
-    <w:rPr>
-      <w:u w:val="none"/>
-    </w:rPr>
-  </w:style>
-  <w:style w:type="character" w:styleId="ListLabel8">
-    <w:name w:val="ListLabel 8"/>
-    <w:qFormat/>
-    <w:rPr>
-      <w:u w:val="none"/>
-    </w:rPr>
-  </w:style>
-  <w:style w:type="character" w:styleId="ListLabel9">
-    <w:name w:val="ListLabel 9"/>
-    <w:qFormat/>
-    <w:rPr>
-      <w:u w:val="none"/>
-    </w:rPr>
-  </w:style>
-  <w:style w:type="character" w:styleId="ListLabel10">
-    <w:name w:val="ListLabel 10"/>
-    <w:qFormat/>
-    <w:rPr>
-      <w:u w:val="none"/>
-    </w:rPr>
-  </w:style>
-  <w:style w:type="character" w:styleId="ListLabel11">
-    <w:name w:val="ListLabel 11"/>
-    <w:qFormat/>
-    <w:rPr>
-      <w:u w:val="none"/>
-    </w:rPr>
-  </w:style>
-  <w:style w:type="character" w:styleId="ListLabel12">
-    <w:name w:val="ListLabel 12"/>
-    <w:qFormat/>
-    <w:rPr>
-      <w:u w:val="none"/>
-    </w:rPr>
-  </w:style>
-  <w:style w:type="character" w:styleId="ListLabel13">
-    <w:name w:val="ListLabel 13"/>
-    <w:qFormat/>
-    <w:rPr>
-      <w:u w:val="none"/>
-    </w:rPr>
-  </w:style>
-  <w:style w:type="character" w:styleId="ListLabel14">
-    <w:name w:val="ListLabel 14"/>
-    <w:qFormat/>
-    <w:rPr>
-      <w:u w:val="none"/>
-    </w:rPr>
-  </w:style>
-  <w:style w:type="character" w:styleId="ListLabel15">
-    <w:name w:val="ListLabel 15"/>
-    <w:qFormat/>
-    <w:rPr>
-      <w:u w:val="none"/>
-    </w:rPr>
-  </w:style>
-  <w:style w:type="character" w:styleId="ListLabel16">
-    <w:name w:val="ListLabel 16"/>
-    <w:qFormat/>
-    <w:rPr>
-      <w:u w:val="none"/>
-    </w:rPr>
-  </w:style>
-  <w:style w:type="character" w:styleId="ListLabel17">
-    <w:name w:val="ListLabel 17"/>
-    <w:qFormat/>
-    <w:rPr>
-      <w:u w:val="none"/>
-    </w:rPr>
-  </w:style>
-  <w:style w:type="character" w:styleId="ListLabel18">
-    <w:name w:val="ListLabel 18"/>
-    <w:qFormat/>
-    <w:rPr>
-      <w:u w:val="none"/>
-    </w:rPr>
-  </w:style>
-  <w:style w:type="character" w:styleId="ListLabel19">
-    <w:name w:val="ListLabel 19"/>
-    <w:qFormat/>
-    <w:rPr>
-      <w:rFonts w:ascii="Times New Roman" w:hAnsi="Times New Roman"/>
-      <w:sz w:val="24"/>
-      <w:u w:val="none"/>
-    </w:rPr>
-  </w:style>
-  <w:style w:type="character" w:styleId="ListLabel20">
-    <w:name w:val="ListLabel 20"/>
-    <w:qFormat/>
-    <w:rPr>
-      <w:u w:val="none"/>
-    </w:rPr>
-  </w:style>
-  <w:style w:type="character" w:styleId="ListLabel21">
-    <w:name w:val="ListLabel 21"/>
-    <w:qFormat/>
-    <w:rPr>
-      <w:u w:val="none"/>
-    </w:rPr>
-  </w:style>
-  <w:style w:type="character" w:styleId="ListLabel22">
-    <w:name w:val="ListLabel 22"/>
-    <w:qFormat/>
-    <w:rPr>
-      <w:u w:val="none"/>
-    </w:rPr>
-  </w:style>
-  <w:style w:type="character" w:styleId="ListLabel23">
-    <w:name w:val="ListLabel 23"/>
-    <w:qFormat/>
-    <w:rPr>
-      <w:u w:val="none"/>
-    </w:rPr>
-  </w:style>
-  <w:style w:type="character" w:styleId="ListLabel24">
-    <w:name w:val="ListLabel 24"/>
-    <w:qFormat/>
-    <w:rPr>
-      <w:u w:val="none"/>
-    </w:rPr>
-  </w:style>
-  <w:style w:type="character" w:styleId="ListLabel25">
-    <w:name w:val="ListLabel 25"/>
-    <w:qFormat/>
-    <w:rPr>
-      <w:u w:val="none"/>
-    </w:rPr>
-  </w:style>
-  <w:style w:type="character" w:styleId="ListLabel26">
-    <w:name w:val="ListLabel 26"/>
-    <w:qFormat/>
-    <w:rPr>
-      <w:u w:val="none"/>
-    </w:rPr>
-  </w:style>
-  <w:style w:type="character" w:styleId="ListLabel27">
-    <w:name w:val="ListLabel 27"/>
-    <w:qFormat/>
-    <w:rPr>
-      <w:u w:val="none"/>
-    </w:rPr>
-  </w:style>
-  <w:style w:type="character" w:styleId="ListLabel28">
-    <w:name w:val="ListLabel 28"/>
-    <w:qFormat/>
-    <w:rPr>
-      <w:rFonts w:cs="Courier New"/>
-    </w:rPr>
-  </w:style>
-  <w:style w:type="character" w:styleId="ListLabel29">
-    <w:name w:val="ListLabel 29"/>
-    <w:qFormat/>
-    <w:rPr>
-      <w:rFonts w:cs="Courier New"/>
-    </w:rPr>
-  </w:style>
-  <w:style w:type="character" w:styleId="ListLabel30">
-    <w:name w:val="ListLabel 30"/>
-    <w:qFormat/>
-    <w:rPr>
-      <w:rFonts w:cs="Courier New"/>
-    </w:rPr>
-  </w:style>
-  <w:style w:type="character" w:styleId="ListLabel31">
-    <w:name w:val="ListLabel 31"/>
-    <w:qFormat/>
-    <w:rPr>
-      <w:rFonts w:cs="Courier New"/>
-    </w:rPr>
-  </w:style>
-  <w:style w:type="character" w:styleId="ListLabel32">
-    <w:name w:val="ListLabel 32"/>
-    <w:qFormat/>
-    <w:rPr>
-      <w:rFonts w:cs="Courier New"/>
-    </w:rPr>
-  </w:style>
-  <w:style w:type="character" w:styleId="ListLabel33">
-    <w:name w:val="ListLabel 33"/>
-    <w:qFormat/>
-    <w:rPr>
-      <w:rFonts w:cs="Courier New"/>
-    </w:rPr>
-  </w:style>
-  <w:style w:type="paragraph" w:styleId="Heading">
-    <w:name w:val="Heading"/>
-    <w:basedOn w:val="Normal"/>
-    <w:next w:val="TextBody"/>
-    <w:qFormat/>
-    <w:pPr>
-      <w:keepNext/>
-      <w:spacing w:before="240" w:after="120"/>
-    </w:pPr>
-    <w:rPr>
-      <w:rFonts w:ascii="Liberation Sans" w:hAnsi="Liberation Sans" w:eastAsia="Noto Sans CJK SC Regular" w:cs="FreeSans"/>
-      <w:sz w:val="28"/>
-      <w:szCs w:val="28"/>
-    </w:rPr>
-  </w:style>
-  <w:style w:type="paragraph" w:styleId="TextBody">
-    <w:name w:val="Body Text"/>
-    <w:basedOn w:val="Normal"/>
-    <w:pPr>
-      <w:spacing w:lineRule="auto" w:line="288" w:before="0" w:after="140"/>
-    </w:pPr>
-    <w:rPr/>
-  </w:style>
-  <w:style w:type="paragraph" w:styleId="List">
-    <w:name w:val="List"/>
-    <w:basedOn w:val="TextBody"/>
-    <w:pPr/>
-    <w:rPr>
-      <w:rFonts w:cs="FreeSans"/>
-    </w:rPr>
-  </w:style>
-  <w:style w:type="paragraph" w:styleId="Caption">
-    <w:name w:val="Caption"/>
-    <w:basedOn w:val="Normal"/>
-    <w:qFormat/>
-    <w:pPr>
-      <w:suppressLineNumbers/>
-      <w:spacing w:before="120" w:after="120"/>
-    </w:pPr>
-    <w:rPr>
-      <w:rFonts w:cs="FreeSans"/>
-      <w:i/>
-      <w:iCs/>
-      <w:sz w:val="24"/>
-      <w:szCs w:val="24"/>
-    </w:rPr>
-  </w:style>
-  <w:style w:type="paragraph" w:styleId="Index">
-    <w:name w:val="Index"/>
-    <w:basedOn w:val="Normal"/>
-    <w:qFormat/>
-    <w:pPr>
-      <w:suppressLineNumbers/>
-    </w:pPr>
-    <w:rPr>
-      <w:rFonts w:cs="FreeSans"/>
-    </w:rPr>
-  </w:style>
-  <w:style w:type="paragraph" w:styleId="Title">
-    <w:name w:val="Title"/>
-    <w:basedOn w:val="Normal"/>
-    <w:next w:val="Normal"/>
-    <w:qFormat/>
-    <w:pPr>
-      <w:keepNext/>
-      <w:keepLines/>
-      <w:spacing w:before="0" w:after="60"/>
-    </w:pPr>
-    <w:rPr>
-      <w:sz w:val="52"/>
-      <w:szCs w:val="52"/>
-    </w:rPr>
-  </w:style>
-  <w:style w:type="paragraph" w:styleId="Subtitle">
-    <w:name w:val="Subtitle"/>
-    <w:basedOn w:val="Normal"/>
-    <w:next w:val="Normal"/>
-    <w:qFormat/>
-    <w:pPr>
-      <w:keepNext/>
-      <w:keepLines/>
-      <w:spacing w:before="0" w:after="320"/>
-    </w:pPr>
-    <w:rPr>
-      <w:color w:val="666666"/>
-      <w:sz w:val="30"/>
-      <w:szCs w:val="30"/>
-    </w:rPr>
-  </w:style>
-  <w:style w:type="paragraph" w:styleId="Header">
-    <w:name w:val="Header"/>
-    <w:basedOn w:val="Normal"/>
-    <w:link w:val="HeaderChar"/>
-    <w:uiPriority w:val="99"/>
-    <w:unhideWhenUsed/>
-    <w:rsid w:val="00be2922"/>
-    <w:pPr>
-      <w:tabs>
-        <w:tab w:val="center" w:pos="4680" w:leader="none"/>
-        <w:tab w:val="right" w:pos="9360" w:leader="none"/>
-      </w:tabs>
-      <w:spacing w:lineRule="auto" w:line="240"/>
-    </w:pPr>
-    <w:rPr/>
-  </w:style>
-  <w:style w:type="paragraph" w:styleId="Footer">
-    <w:name w:val="Footer"/>
-    <w:basedOn w:val="Normal"/>
-    <w:link w:val="FooterChar"/>
-    <w:uiPriority w:val="99"/>
-    <w:unhideWhenUsed/>
-    <w:rsid w:val="00be2922"/>
-    <w:pPr>
-      <w:tabs>
-        <w:tab w:val="center" w:pos="4680" w:leader="none"/>
-        <w:tab w:val="right" w:pos="9360" w:leader="none"/>
-      </w:tabs>
-      <w:spacing w:lineRule="auto" w:line="240"/>
-    </w:pPr>
-    <w:rPr/>
-  </w:style>
-  <w:style w:type="paragraph" w:styleId="ListParagraph">
-    <w:name w:val="List Paragraph"/>
-    <w:basedOn w:val="Normal"/>
-    <w:uiPriority w:val="34"/>
-    <w:qFormat/>
-    <w:rsid w:val="00e24d09"/>
-    <w:pPr>
-      <w:spacing w:before="0" w:after="0"/>
-      <w:ind w:left="720" w:hanging="0"/>
-      <w:contextualSpacing/>
-    </w:pPr>
-    <w:rPr/>
-  </w:style>
-  <w:style w:type="numbering" w:styleId="NoList" w:default="1">
-    <w:name w:val="No List"/>
-    <w:uiPriority w:val="99"/>
-    <w:semiHidden/>
-    <w:unhideWhenUsed/>
-    <w:qFormat/>
   </w:style>
   <w:style w:type="table" w:default="1" w:styleId="TableNormal">
     <w:name w:val="Normal Table"/>
@@ -2438,6 +2430,419 @@
         <w:right w:w="108" w:type="dxa"/>
       </w:tblCellMar>
     </w:tblPr>
+  </w:style>
+  <w:style w:type="numbering" w:default="1" w:styleId="NoList">
+    <w:name w:val="No List"/>
+    <w:uiPriority w:val="99"/>
+    <w:semiHidden/>
+    <w:unhideWhenUsed/>
+  </w:style>
+  <w:style w:type="character" w:customStyle="1" w:styleId="HeaderChar">
+    <w:name w:val="Header Char"/>
+    <w:basedOn w:val="DefaultParagraphFont"/>
+    <w:link w:val="Header"/>
+    <w:uiPriority w:val="99"/>
+    <w:qFormat/>
+    <w:rsid w:val="00BE2922"/>
+  </w:style>
+  <w:style w:type="character" w:customStyle="1" w:styleId="FooterChar">
+    <w:name w:val="Footer Char"/>
+    <w:basedOn w:val="DefaultParagraphFont"/>
+    <w:link w:val="Footer"/>
+    <w:uiPriority w:val="99"/>
+    <w:qFormat/>
+    <w:rsid w:val="00BE2922"/>
+  </w:style>
+  <w:style w:type="character" w:customStyle="1" w:styleId="InternetLink">
+    <w:name w:val="Internet Link"/>
+    <w:basedOn w:val="DefaultParagraphFont"/>
+    <w:uiPriority w:val="99"/>
+    <w:unhideWhenUsed/>
+    <w:rsid w:val="004F4F8D"/>
+    <w:rPr>
+      <w:color w:val="0000FF" w:themeColor="hyperlink"/>
+      <w:u w:val="single"/>
+    </w:rPr>
+  </w:style>
+  <w:style w:type="character" w:customStyle="1" w:styleId="UnresolvedMention1">
+    <w:name w:val="Unresolved Mention1"/>
+    <w:basedOn w:val="DefaultParagraphFont"/>
+    <w:uiPriority w:val="99"/>
+    <w:semiHidden/>
+    <w:unhideWhenUsed/>
+    <w:qFormat/>
+    <w:rsid w:val="004F4F8D"/>
+    <w:rPr>
+      <w:color w:val="808080"/>
+      <w:shd w:val="clear" w:color="auto" w:fill="E6E6E6"/>
+    </w:rPr>
+  </w:style>
+  <w:style w:type="character" w:customStyle="1" w:styleId="ListLabel1">
+    <w:name w:val="ListLabel 1"/>
+    <w:qFormat/>
+    <w:rPr>
+      <w:rFonts w:ascii="Times New Roman" w:hAnsi="Times New Roman"/>
+      <w:b/>
+      <w:sz w:val="24"/>
+      <w:u w:val="none"/>
+    </w:rPr>
+  </w:style>
+  <w:style w:type="character" w:customStyle="1" w:styleId="ListLabel2">
+    <w:name w:val="ListLabel 2"/>
+    <w:qFormat/>
+    <w:rPr>
+      <w:rFonts w:ascii="Times New Roman" w:hAnsi="Times New Roman"/>
+      <w:b/>
+      <w:sz w:val="24"/>
+      <w:u w:val="none"/>
+    </w:rPr>
+  </w:style>
+  <w:style w:type="character" w:customStyle="1" w:styleId="ListLabel3">
+    <w:name w:val="ListLabel 3"/>
+    <w:qFormat/>
+    <w:rPr>
+      <w:u w:val="none"/>
+    </w:rPr>
+  </w:style>
+  <w:style w:type="character" w:customStyle="1" w:styleId="ListLabel4">
+    <w:name w:val="ListLabel 4"/>
+    <w:qFormat/>
+    <w:rPr>
+      <w:u w:val="none"/>
+    </w:rPr>
+  </w:style>
+  <w:style w:type="character" w:customStyle="1" w:styleId="ListLabel5">
+    <w:name w:val="ListLabel 5"/>
+    <w:qFormat/>
+    <w:rPr>
+      <w:u w:val="none"/>
+    </w:rPr>
+  </w:style>
+  <w:style w:type="character" w:customStyle="1" w:styleId="ListLabel6">
+    <w:name w:val="ListLabel 6"/>
+    <w:qFormat/>
+    <w:rPr>
+      <w:u w:val="none"/>
+    </w:rPr>
+  </w:style>
+  <w:style w:type="character" w:customStyle="1" w:styleId="ListLabel7">
+    <w:name w:val="ListLabel 7"/>
+    <w:qFormat/>
+    <w:rPr>
+      <w:u w:val="none"/>
+    </w:rPr>
+  </w:style>
+  <w:style w:type="character" w:customStyle="1" w:styleId="ListLabel8">
+    <w:name w:val="ListLabel 8"/>
+    <w:qFormat/>
+    <w:rPr>
+      <w:u w:val="none"/>
+    </w:rPr>
+  </w:style>
+  <w:style w:type="character" w:customStyle="1" w:styleId="ListLabel9">
+    <w:name w:val="ListLabel 9"/>
+    <w:qFormat/>
+    <w:rPr>
+      <w:u w:val="none"/>
+    </w:rPr>
+  </w:style>
+  <w:style w:type="character" w:customStyle="1" w:styleId="ListLabel10">
+    <w:name w:val="ListLabel 10"/>
+    <w:qFormat/>
+    <w:rPr>
+      <w:u w:val="none"/>
+    </w:rPr>
+  </w:style>
+  <w:style w:type="character" w:customStyle="1" w:styleId="ListLabel11">
+    <w:name w:val="ListLabel 11"/>
+    <w:qFormat/>
+    <w:rPr>
+      <w:u w:val="none"/>
+    </w:rPr>
+  </w:style>
+  <w:style w:type="character" w:customStyle="1" w:styleId="ListLabel12">
+    <w:name w:val="ListLabel 12"/>
+    <w:qFormat/>
+    <w:rPr>
+      <w:u w:val="none"/>
+    </w:rPr>
+  </w:style>
+  <w:style w:type="character" w:customStyle="1" w:styleId="ListLabel13">
+    <w:name w:val="ListLabel 13"/>
+    <w:qFormat/>
+    <w:rPr>
+      <w:u w:val="none"/>
+    </w:rPr>
+  </w:style>
+  <w:style w:type="character" w:customStyle="1" w:styleId="ListLabel14">
+    <w:name w:val="ListLabel 14"/>
+    <w:qFormat/>
+    <w:rPr>
+      <w:u w:val="none"/>
+    </w:rPr>
+  </w:style>
+  <w:style w:type="character" w:customStyle="1" w:styleId="ListLabel15">
+    <w:name w:val="ListLabel 15"/>
+    <w:qFormat/>
+    <w:rPr>
+      <w:u w:val="none"/>
+    </w:rPr>
+  </w:style>
+  <w:style w:type="character" w:customStyle="1" w:styleId="ListLabel16">
+    <w:name w:val="ListLabel 16"/>
+    <w:qFormat/>
+    <w:rPr>
+      <w:u w:val="none"/>
+    </w:rPr>
+  </w:style>
+  <w:style w:type="character" w:customStyle="1" w:styleId="ListLabel17">
+    <w:name w:val="ListLabel 17"/>
+    <w:qFormat/>
+    <w:rPr>
+      <w:u w:val="none"/>
+    </w:rPr>
+  </w:style>
+  <w:style w:type="character" w:customStyle="1" w:styleId="ListLabel18">
+    <w:name w:val="ListLabel 18"/>
+    <w:qFormat/>
+    <w:rPr>
+      <w:u w:val="none"/>
+    </w:rPr>
+  </w:style>
+  <w:style w:type="character" w:customStyle="1" w:styleId="ListLabel19">
+    <w:name w:val="ListLabel 19"/>
+    <w:qFormat/>
+    <w:rPr>
+      <w:rFonts w:ascii="Times New Roman" w:hAnsi="Times New Roman"/>
+      <w:sz w:val="24"/>
+      <w:u w:val="none"/>
+    </w:rPr>
+  </w:style>
+  <w:style w:type="character" w:customStyle="1" w:styleId="ListLabel20">
+    <w:name w:val="ListLabel 20"/>
+    <w:qFormat/>
+    <w:rPr>
+      <w:u w:val="none"/>
+    </w:rPr>
+  </w:style>
+  <w:style w:type="character" w:customStyle="1" w:styleId="ListLabel21">
+    <w:name w:val="ListLabel 21"/>
+    <w:qFormat/>
+    <w:rPr>
+      <w:u w:val="none"/>
+    </w:rPr>
+  </w:style>
+  <w:style w:type="character" w:customStyle="1" w:styleId="ListLabel22">
+    <w:name w:val="ListLabel 22"/>
+    <w:qFormat/>
+    <w:rPr>
+      <w:u w:val="none"/>
+    </w:rPr>
+  </w:style>
+  <w:style w:type="character" w:customStyle="1" w:styleId="ListLabel23">
+    <w:name w:val="ListLabel 23"/>
+    <w:qFormat/>
+    <w:rPr>
+      <w:u w:val="none"/>
+    </w:rPr>
+  </w:style>
+  <w:style w:type="character" w:customStyle="1" w:styleId="ListLabel24">
+    <w:name w:val="ListLabel 24"/>
+    <w:qFormat/>
+    <w:rPr>
+      <w:u w:val="none"/>
+    </w:rPr>
+  </w:style>
+  <w:style w:type="character" w:customStyle="1" w:styleId="ListLabel25">
+    <w:name w:val="ListLabel 25"/>
+    <w:qFormat/>
+    <w:rPr>
+      <w:u w:val="none"/>
+    </w:rPr>
+  </w:style>
+  <w:style w:type="character" w:customStyle="1" w:styleId="ListLabel26">
+    <w:name w:val="ListLabel 26"/>
+    <w:qFormat/>
+    <w:rPr>
+      <w:u w:val="none"/>
+    </w:rPr>
+  </w:style>
+  <w:style w:type="character" w:customStyle="1" w:styleId="ListLabel27">
+    <w:name w:val="ListLabel 27"/>
+    <w:qFormat/>
+    <w:rPr>
+      <w:u w:val="none"/>
+    </w:rPr>
+  </w:style>
+  <w:style w:type="character" w:customStyle="1" w:styleId="ListLabel28">
+    <w:name w:val="ListLabel 28"/>
+    <w:qFormat/>
+    <w:rPr>
+      <w:rFonts w:cs="Courier New"/>
+    </w:rPr>
+  </w:style>
+  <w:style w:type="character" w:customStyle="1" w:styleId="ListLabel29">
+    <w:name w:val="ListLabel 29"/>
+    <w:qFormat/>
+    <w:rPr>
+      <w:rFonts w:cs="Courier New"/>
+    </w:rPr>
+  </w:style>
+  <w:style w:type="character" w:customStyle="1" w:styleId="ListLabel30">
+    <w:name w:val="ListLabel 30"/>
+    <w:qFormat/>
+    <w:rPr>
+      <w:rFonts w:cs="Courier New"/>
+    </w:rPr>
+  </w:style>
+  <w:style w:type="character" w:customStyle="1" w:styleId="ListLabel31">
+    <w:name w:val="ListLabel 31"/>
+    <w:qFormat/>
+    <w:rPr>
+      <w:rFonts w:cs="Courier New"/>
+    </w:rPr>
+  </w:style>
+  <w:style w:type="character" w:customStyle="1" w:styleId="ListLabel32">
+    <w:name w:val="ListLabel 32"/>
+    <w:qFormat/>
+    <w:rPr>
+      <w:rFonts w:cs="Courier New"/>
+    </w:rPr>
+  </w:style>
+  <w:style w:type="character" w:customStyle="1" w:styleId="ListLabel33">
+    <w:name w:val="ListLabel 33"/>
+    <w:qFormat/>
+    <w:rPr>
+      <w:rFonts w:cs="Courier New"/>
+    </w:rPr>
+  </w:style>
+  <w:style w:type="paragraph" w:customStyle="1" w:styleId="Heading">
+    <w:name w:val="Heading"/>
+    <w:basedOn w:val="Normal"/>
+    <w:next w:val="BodyText"/>
+    <w:qFormat/>
+    <w:pPr>
+      <w:keepNext/>
+      <w:spacing w:before="240" w:after="120"/>
+    </w:pPr>
+    <w:rPr>
+      <w:rFonts w:ascii="Liberation Sans" w:eastAsia="Noto Sans CJK SC Regular" w:hAnsi="Liberation Sans" w:cs="FreeSans"/>
+      <w:sz w:val="28"/>
+      <w:szCs w:val="28"/>
+    </w:rPr>
+  </w:style>
+  <w:style w:type="paragraph" w:styleId="BodyText">
+    <w:name w:val="Body Text"/>
+    <w:basedOn w:val="Normal"/>
+    <w:pPr>
+      <w:spacing w:after="140" w:line="288" w:lineRule="auto"/>
+    </w:pPr>
+  </w:style>
+  <w:style w:type="paragraph" w:styleId="List">
+    <w:name w:val="List"/>
+    <w:basedOn w:val="BodyText"/>
+    <w:rPr>
+      <w:rFonts w:cs="FreeSans"/>
+    </w:rPr>
+  </w:style>
+  <w:style w:type="paragraph" w:styleId="Caption">
+    <w:name w:val="caption"/>
+    <w:basedOn w:val="Normal"/>
+    <w:qFormat/>
+    <w:pPr>
+      <w:suppressLineNumbers/>
+      <w:spacing w:before="120" w:after="120"/>
+    </w:pPr>
+    <w:rPr>
+      <w:rFonts w:cs="FreeSans"/>
+      <w:i/>
+      <w:iCs/>
+      <w:sz w:val="24"/>
+      <w:szCs w:val="24"/>
+    </w:rPr>
+  </w:style>
+  <w:style w:type="paragraph" w:customStyle="1" w:styleId="Index">
+    <w:name w:val="Index"/>
+    <w:basedOn w:val="Normal"/>
+    <w:qFormat/>
+    <w:pPr>
+      <w:suppressLineNumbers/>
+    </w:pPr>
+    <w:rPr>
+      <w:rFonts w:cs="FreeSans"/>
+    </w:rPr>
+  </w:style>
+  <w:style w:type="paragraph" w:styleId="Title">
+    <w:name w:val="Title"/>
+    <w:basedOn w:val="Normal"/>
+    <w:next w:val="Normal"/>
+    <w:qFormat/>
+    <w:pPr>
+      <w:keepNext/>
+      <w:keepLines/>
+      <w:spacing w:after="60"/>
+    </w:pPr>
+    <w:rPr>
+      <w:sz w:val="52"/>
+      <w:szCs w:val="52"/>
+    </w:rPr>
+  </w:style>
+  <w:style w:type="paragraph" w:styleId="Subtitle">
+    <w:name w:val="Subtitle"/>
+    <w:basedOn w:val="Normal"/>
+    <w:next w:val="Normal"/>
+    <w:qFormat/>
+    <w:pPr>
+      <w:keepNext/>
+      <w:keepLines/>
+      <w:spacing w:after="320"/>
+    </w:pPr>
+    <w:rPr>
+      <w:color w:val="666666"/>
+      <w:sz w:val="30"/>
+      <w:szCs w:val="30"/>
+    </w:rPr>
+  </w:style>
+  <w:style w:type="paragraph" w:styleId="Header">
+    <w:name w:val="header"/>
+    <w:basedOn w:val="Normal"/>
+    <w:link w:val="HeaderChar"/>
+    <w:uiPriority w:val="99"/>
+    <w:unhideWhenUsed/>
+    <w:rsid w:val="00BE2922"/>
+    <w:pPr>
+      <w:tabs>
+        <w:tab w:val="center" w:pos="4680"/>
+        <w:tab w:val="right" w:pos="9360"/>
+      </w:tabs>
+      <w:spacing w:line="240" w:lineRule="auto"/>
+    </w:pPr>
+  </w:style>
+  <w:style w:type="paragraph" w:styleId="Footer">
+    <w:name w:val="footer"/>
+    <w:basedOn w:val="Normal"/>
+    <w:link w:val="FooterChar"/>
+    <w:uiPriority w:val="99"/>
+    <w:unhideWhenUsed/>
+    <w:rsid w:val="00BE2922"/>
+    <w:pPr>
+      <w:tabs>
+        <w:tab w:val="center" w:pos="4680"/>
+        <w:tab w:val="right" w:pos="9360"/>
+      </w:tabs>
+      <w:spacing w:line="240" w:lineRule="auto"/>
+    </w:pPr>
+  </w:style>
+  <w:style w:type="paragraph" w:styleId="ListParagraph">
+    <w:name w:val="List Paragraph"/>
+    <w:basedOn w:val="Normal"/>
+    <w:uiPriority w:val="34"/>
+    <w:qFormat/>
+    <w:rsid w:val="00E24D09"/>
+    <w:pPr>
+      <w:ind w:left="720"/>
+      <w:contextualSpacing/>
+    </w:pPr>
   </w:style>
 </w:styles>
 </file>
